--- a/documentation/CMPUT 391 Final Project.docx
+++ b/documentation/CMPUT 391 Final Project.docx
@@ -95,7 +95,13 @@
         <w:rPr>
           <w:rFonts w:ascii="Times New Roman" w:hAnsi="Times New Roman" w:cs="Times New Roman"/>
         </w:rPr>
-        <w:t xml:space="preserve">, </w:t>
+        <w:t xml:space="preserve"> and</w:t>
+      </w:r>
+      <w:r>
+        <w:rPr>
+          <w:rFonts w:ascii="Times New Roman" w:hAnsi="Times New Roman" w:cs="Times New Roman"/>
+        </w:rPr>
+        <w:t xml:space="preserve"> </w:t>
       </w:r>
       <w:r>
         <w:rPr>
@@ -120,7 +126,19 @@
         <w:rPr>
           <w:rFonts w:ascii="Times New Roman" w:hAnsi="Times New Roman" w:cs="Times New Roman"/>
         </w:rPr>
-        <w:t>. Users can also create groups that help to filter the images that can be seen. Our system is available at consort.cs.ualberta.ca and the databases are hosted on the University’s Oracle servers. We use a combination of HTML, CSS, JavaScript, PHP and SQL queries in order to implement our system.</w:t>
+        <w:t>. Users can also create groups that help to filter the images that can be seen. Our system is available at consort.cs.ualberta.ca and the databases are hosted on the University’s Oracle servers. We use a combination of HTML, CSS, JavaScript, PHP</w:t>
+      </w:r>
+      <w:r>
+        <w:rPr>
+          <w:rFonts w:ascii="Times New Roman" w:hAnsi="Times New Roman" w:cs="Times New Roman"/>
+        </w:rPr>
+        <w:t xml:space="preserve"> programming</w:t>
+      </w:r>
+      <w:r>
+        <w:rPr>
+          <w:rFonts w:ascii="Times New Roman" w:hAnsi="Times New Roman" w:cs="Times New Roman"/>
+        </w:rPr>
+        <w:t xml:space="preserve"> and SQL queries in order to implement our system.</w:t>
       </w:r>
       <w:r>
         <w:rPr>
@@ -182,11 +200,65 @@
           <w:rFonts w:ascii="Times New Roman" w:hAnsi="Times New Roman" w:cs="Times New Roman"/>
         </w:rPr>
       </w:pPr>
-      <w:r>
-        <w:rPr>
-          <w:rFonts w:ascii="Times New Roman" w:hAnsi="Times New Roman" w:cs="Times New Roman"/>
-        </w:rPr>
-        <w:t>sql.sql: This file is the sql file used to create the initial database. Essentially, it contains all the sql commands present in setup_w2016.sql as per the project specifications and additionally includes other sql commands required for the setup of our database.</w:t>
+      <w:proofErr w:type="spellStart"/>
+      <w:proofErr w:type="gramStart"/>
+      <w:r>
+        <w:rPr>
+          <w:rFonts w:ascii="Times New Roman" w:hAnsi="Times New Roman" w:cs="Times New Roman"/>
+        </w:rPr>
+        <w:t>sql.sql</w:t>
+      </w:r>
+      <w:proofErr w:type="spellEnd"/>
+      <w:proofErr w:type="gramEnd"/>
+      <w:r>
+        <w:rPr>
+          <w:rFonts w:ascii="Times New Roman" w:hAnsi="Times New Roman" w:cs="Times New Roman"/>
+        </w:rPr>
+        <w:t xml:space="preserve">: This file is the </w:t>
+      </w:r>
+      <w:r>
+        <w:rPr>
+          <w:rFonts w:ascii="Times New Roman" w:hAnsi="Times New Roman" w:cs="Times New Roman"/>
+        </w:rPr>
+        <w:t>.</w:t>
+      </w:r>
+      <w:proofErr w:type="spellStart"/>
+      <w:r>
+        <w:rPr>
+          <w:rFonts w:ascii="Times New Roman" w:hAnsi="Times New Roman" w:cs="Times New Roman"/>
+        </w:rPr>
+        <w:t>sql</w:t>
+      </w:r>
+      <w:proofErr w:type="spellEnd"/>
+      <w:r>
+        <w:rPr>
+          <w:rFonts w:ascii="Times New Roman" w:hAnsi="Times New Roman" w:cs="Times New Roman"/>
+        </w:rPr>
+        <w:t xml:space="preserve"> file used to create the initial database. Esse</w:t>
+      </w:r>
+      <w:r>
+        <w:rPr>
+          <w:rFonts w:ascii="Times New Roman" w:hAnsi="Times New Roman" w:cs="Times New Roman"/>
+        </w:rPr>
+        <w:t>ntially, it contains all the SQL</w:t>
+      </w:r>
+      <w:r>
+        <w:rPr>
+          <w:rFonts w:ascii="Times New Roman" w:hAnsi="Times New Roman" w:cs="Times New Roman"/>
+        </w:rPr>
+        <w:t xml:space="preserve"> commands present in setup_w2016.sql as per the project specifications and</w:t>
+      </w:r>
+      <w:r>
+        <w:rPr>
+          <w:rFonts w:ascii="Times New Roman" w:hAnsi="Times New Roman" w:cs="Times New Roman"/>
+        </w:rPr>
+        <w:t xml:space="preserve"> additionally includes other SQL</w:t>
+      </w:r>
+      <w:r>
+        <w:rPr>
+          <w:rFonts w:ascii="Times New Roman" w:hAnsi="Times New Roman" w:cs="Times New Roman"/>
+        </w:rPr>
+        <w:t xml:space="preserve"> commands required for the setup of our database.</w:t>
       </w:r>
     </w:p>
     <w:p>
@@ -237,7 +309,39 @@
           <w:rFonts w:ascii="Times New Roman" w:hAnsi="Times New Roman" w:cs="Times New Roman"/>
           <w:color w:val="262626"/>
         </w:rPr>
-        <w:t>INSERT INTO users values('admin','admin',sysdate);</w:t>
+        <w:t xml:space="preserve">INSERT INTO users </w:t>
+      </w:r>
+      <w:proofErr w:type="gramStart"/>
+      <w:r>
+        <w:rPr>
+          <w:rFonts w:ascii="Times New Roman" w:hAnsi="Times New Roman" w:cs="Times New Roman"/>
+          <w:color w:val="262626"/>
+        </w:rPr>
+        <w:t>values(</w:t>
+      </w:r>
+      <w:proofErr w:type="gramEnd"/>
+      <w:r>
+        <w:rPr>
+          <w:rFonts w:ascii="Times New Roman" w:hAnsi="Times New Roman" w:cs="Times New Roman"/>
+          <w:color w:val="262626"/>
+        </w:rPr>
+        <w:t>'admin','admin',</w:t>
+      </w:r>
+      <w:proofErr w:type="spellStart"/>
+      <w:r>
+        <w:rPr>
+          <w:rFonts w:ascii="Times New Roman" w:hAnsi="Times New Roman" w:cs="Times New Roman"/>
+          <w:color w:val="262626"/>
+        </w:rPr>
+        <w:t>sysdate</w:t>
+      </w:r>
+      <w:proofErr w:type="spellEnd"/>
+      <w:r>
+        <w:rPr>
+          <w:rFonts w:ascii="Times New Roman" w:hAnsi="Times New Roman" w:cs="Times New Roman"/>
+          <w:color w:val="262626"/>
+        </w:rPr>
+        <w:t>);</w:t>
       </w:r>
       <w:r>
         <w:rPr>
@@ -277,7 +381,39 @@
           <w:rFonts w:ascii="Times New Roman" w:hAnsi="Times New Roman" w:cs="Times New Roman"/>
           <w:color w:val="262626"/>
         </w:rPr>
-        <w:t>INDEX placeindex on images(place</w:t>
+        <w:t xml:space="preserve">INDEX </w:t>
+      </w:r>
+      <w:proofErr w:type="spellStart"/>
+      <w:r>
+        <w:rPr>
+          <w:rFonts w:ascii="Times New Roman" w:hAnsi="Times New Roman" w:cs="Times New Roman"/>
+          <w:color w:val="262626"/>
+        </w:rPr>
+        <w:t>placeindex</w:t>
+      </w:r>
+      <w:proofErr w:type="spellEnd"/>
+      <w:r>
+        <w:rPr>
+          <w:rFonts w:ascii="Times New Roman" w:hAnsi="Times New Roman" w:cs="Times New Roman"/>
+          <w:color w:val="262626"/>
+        </w:rPr>
+        <w:t xml:space="preserve"> on </w:t>
+      </w:r>
+      <w:proofErr w:type="gramStart"/>
+      <w:r>
+        <w:rPr>
+          <w:rFonts w:ascii="Times New Roman" w:hAnsi="Times New Roman" w:cs="Times New Roman"/>
+          <w:color w:val="262626"/>
+        </w:rPr>
+        <w:t>images(</w:t>
+      </w:r>
+      <w:proofErr w:type="gramEnd"/>
+      <w:r>
+        <w:rPr>
+          <w:rFonts w:ascii="Times New Roman" w:hAnsi="Times New Roman" w:cs="Times New Roman"/>
+          <w:color w:val="262626"/>
+        </w:rPr>
+        <w:t>place</w:t>
       </w:r>
       <w:r>
         <w:rPr>
@@ -324,7 +460,39 @@
           <w:rFonts w:ascii="Times New Roman" w:hAnsi="Times New Roman" w:cs="Times New Roman"/>
           <w:color w:val="262626"/>
         </w:rPr>
-        <w:t>X subjectindex on images(subject</w:t>
+        <w:t xml:space="preserve">X </w:t>
+      </w:r>
+      <w:proofErr w:type="spellStart"/>
+      <w:r>
+        <w:rPr>
+          <w:rFonts w:ascii="Times New Roman" w:hAnsi="Times New Roman" w:cs="Times New Roman"/>
+          <w:color w:val="262626"/>
+        </w:rPr>
+        <w:t>subjectindex</w:t>
+      </w:r>
+      <w:proofErr w:type="spellEnd"/>
+      <w:r>
+        <w:rPr>
+          <w:rFonts w:ascii="Times New Roman" w:hAnsi="Times New Roman" w:cs="Times New Roman"/>
+          <w:color w:val="262626"/>
+        </w:rPr>
+        <w:t xml:space="preserve"> on </w:t>
+      </w:r>
+      <w:proofErr w:type="gramStart"/>
+      <w:r>
+        <w:rPr>
+          <w:rFonts w:ascii="Times New Roman" w:hAnsi="Times New Roman" w:cs="Times New Roman"/>
+          <w:color w:val="262626"/>
+        </w:rPr>
+        <w:t>images(</w:t>
+      </w:r>
+      <w:proofErr w:type="gramEnd"/>
+      <w:r>
+        <w:rPr>
+          <w:rFonts w:ascii="Times New Roman" w:hAnsi="Times New Roman" w:cs="Times New Roman"/>
+          <w:color w:val="262626"/>
+        </w:rPr>
+        <w:t>subject</w:t>
       </w:r>
       <w:r>
         <w:rPr>
@@ -371,7 +539,39 @@
           <w:rFonts w:ascii="Times New Roman" w:hAnsi="Times New Roman" w:cs="Times New Roman"/>
           <w:color w:val="262626"/>
         </w:rPr>
-        <w:t>INDEX descriptionindex on images(description</w:t>
+        <w:t xml:space="preserve">INDEX </w:t>
+      </w:r>
+      <w:proofErr w:type="spellStart"/>
+      <w:r>
+        <w:rPr>
+          <w:rFonts w:ascii="Times New Roman" w:hAnsi="Times New Roman" w:cs="Times New Roman"/>
+          <w:color w:val="262626"/>
+        </w:rPr>
+        <w:t>descriptionindex</w:t>
+      </w:r>
+      <w:proofErr w:type="spellEnd"/>
+      <w:r>
+        <w:rPr>
+          <w:rFonts w:ascii="Times New Roman" w:hAnsi="Times New Roman" w:cs="Times New Roman"/>
+          <w:color w:val="262626"/>
+        </w:rPr>
+        <w:t xml:space="preserve"> on </w:t>
+      </w:r>
+      <w:proofErr w:type="gramStart"/>
+      <w:r>
+        <w:rPr>
+          <w:rFonts w:ascii="Times New Roman" w:hAnsi="Times New Roman" w:cs="Times New Roman"/>
+          <w:color w:val="262626"/>
+        </w:rPr>
+        <w:t>images(</w:t>
+      </w:r>
+      <w:proofErr w:type="gramEnd"/>
+      <w:r>
+        <w:rPr>
+          <w:rFonts w:ascii="Times New Roman" w:hAnsi="Times New Roman" w:cs="Times New Roman"/>
+          <w:color w:val="262626"/>
+        </w:rPr>
+        <w:t>description</w:t>
       </w:r>
       <w:r>
         <w:rPr>
@@ -421,6 +621,7 @@
           <w:rFonts w:ascii="Times New Roman" w:hAnsi="Times New Roman" w:cs="Times New Roman"/>
         </w:rPr>
       </w:pPr>
+      <w:proofErr w:type="gramStart"/>
       <w:r>
         <w:rPr>
           <w:rFonts w:ascii="Times New Roman" w:hAnsi="Times New Roman" w:cs="Times New Roman"/>
@@ -431,7 +632,14 @@
         <w:rPr>
           <w:rFonts w:ascii="Times New Roman" w:hAnsi="Times New Roman" w:cs="Times New Roman"/>
         </w:rPr>
-        <w:t>ogin_submit_final.php: The login</w:t>
+        <w:t>ogin</w:t>
+      </w:r>
+      <w:proofErr w:type="gramEnd"/>
+      <w:r>
+        <w:rPr>
+          <w:rFonts w:ascii="Times New Roman" w:hAnsi="Times New Roman" w:cs="Times New Roman"/>
+        </w:rPr>
+        <w:t>_submit_final.php: The login</w:t>
       </w:r>
       <w:r>
         <w:rPr>
@@ -455,7 +663,19 @@
         <w:rPr>
           <w:rFonts w:ascii="Times New Roman" w:hAnsi="Times New Roman" w:cs="Times New Roman"/>
         </w:rPr>
-        <w:t>created user account.</w:t>
+        <w:t>created user account</w:t>
+      </w:r>
+      <w:r>
+        <w:rPr>
+          <w:rFonts w:ascii="Times New Roman" w:hAnsi="Times New Roman" w:cs="Times New Roman"/>
+        </w:rPr>
+        <w:t xml:space="preserve"> with a username and password</w:t>
+      </w:r>
+      <w:r>
+        <w:rPr>
+          <w:rFonts w:ascii="Times New Roman" w:hAnsi="Times New Roman" w:cs="Times New Roman"/>
+        </w:rPr>
+        <w:t>.</w:t>
       </w:r>
     </w:p>
     <w:p>
@@ -469,11 +689,27 @@
           <w:rFonts w:ascii="Times New Roman" w:hAnsi="Times New Roman" w:cs="Times New Roman"/>
         </w:rPr>
       </w:pPr>
-      <w:r>
-        <w:rPr>
-          <w:rFonts w:ascii="Times New Roman" w:hAnsi="Times New Roman" w:cs="Times New Roman"/>
-        </w:rPr>
-        <w:t xml:space="preserve">landing_page.php: This file is </w:t>
+      <w:proofErr w:type="spellStart"/>
+      <w:proofErr w:type="gramStart"/>
+      <w:r>
+        <w:rPr>
+          <w:rFonts w:ascii="Times New Roman" w:hAnsi="Times New Roman" w:cs="Times New Roman"/>
+        </w:rPr>
+        <w:t>landing</w:t>
+      </w:r>
+      <w:proofErr w:type="gramEnd"/>
+      <w:r>
+        <w:rPr>
+          <w:rFonts w:ascii="Times New Roman" w:hAnsi="Times New Roman" w:cs="Times New Roman"/>
+        </w:rPr>
+        <w:t>_page.php</w:t>
+      </w:r>
+      <w:proofErr w:type="spellEnd"/>
+      <w:r>
+        <w:rPr>
+          <w:rFonts w:ascii="Times New Roman" w:hAnsi="Times New Roman" w:cs="Times New Roman"/>
+        </w:rPr>
+        <w:t xml:space="preserve">: This file is </w:t>
       </w:r>
       <w:r>
         <w:rPr>
@@ -509,7 +745,19 @@
         <w:rPr>
           <w:rFonts w:ascii="Times New Roman" w:hAnsi="Times New Roman" w:cs="Times New Roman"/>
         </w:rPr>
-        <w:t xml:space="preserve"> uploaded images, upload a saved image f</w:t>
+        <w:t xml:space="preserve"> uploa</w:t>
+      </w:r>
+      <w:r>
+        <w:rPr>
+          <w:rFonts w:ascii="Times New Roman" w:hAnsi="Times New Roman" w:cs="Times New Roman"/>
+        </w:rPr>
+        <w:t>ded images, upload a saved .jpeg or .gif</w:t>
+      </w:r>
+      <w:r>
+        <w:rPr>
+          <w:rFonts w:ascii="Times New Roman" w:hAnsi="Times New Roman" w:cs="Times New Roman"/>
+        </w:rPr>
+        <w:t xml:space="preserve"> f</w:t>
       </w:r>
       <w:r>
         <w:rPr>
@@ -569,7 +817,13 @@
         <w:rPr>
           <w:rFonts w:ascii="Times New Roman" w:hAnsi="Times New Roman" w:cs="Times New Roman"/>
         </w:rPr>
-        <w:t xml:space="preserve">. If the user is ‘admin’, the user may also </w:t>
+        <w:t xml:space="preserve">. If the user is </w:t>
+      </w:r>
+      <w:r>
+        <w:rPr>
+          <w:rFonts w:ascii="Times New Roman" w:hAnsi="Times New Roman" w:cs="Times New Roman"/>
+        </w:rPr>
+        <w:t xml:space="preserve">‘admin’, the user may also </w:t>
       </w:r>
       <w:r>
         <w:rPr>
@@ -587,7 +841,19 @@
         <w:rPr>
           <w:rFonts w:ascii="Times New Roman" w:hAnsi="Times New Roman" w:cs="Times New Roman"/>
         </w:rPr>
-        <w:t>OLAP operations.</w:t>
+        <w:t>OLAP operations</w:t>
+      </w:r>
+      <w:r>
+        <w:rPr>
+          <w:rFonts w:ascii="Times New Roman" w:hAnsi="Times New Roman" w:cs="Times New Roman"/>
+        </w:rPr>
+        <w:t xml:space="preserve"> by logging in with Username: admin and Password: admin</w:t>
+      </w:r>
+      <w:r>
+        <w:rPr>
+          <w:rFonts w:ascii="Times New Roman" w:hAnsi="Times New Roman" w:cs="Times New Roman"/>
+        </w:rPr>
+        <w:t>.</w:t>
       </w:r>
     </w:p>
     <w:p>
@@ -601,18 +867,46 @@
           <w:rFonts w:ascii="Times New Roman" w:hAnsi="Times New Roman" w:cs="Times New Roman"/>
         </w:rPr>
       </w:pPr>
+      <w:proofErr w:type="spellStart"/>
+      <w:proofErr w:type="gramStart"/>
       <w:r>
         <w:rPr>
           <w:rFonts w:ascii="Times New Roman" w:hAnsi="Times New Roman" w:cs="Times New Roman"/>
         </w:rPr>
         <w:lastRenderedPageBreak/>
-        <w:t>logout.php:</w:t>
-      </w:r>
-      <w:r>
-        <w:rPr>
-          <w:rFonts w:ascii="Times New Roman" w:hAnsi="Times New Roman" w:cs="Times New Roman"/>
-        </w:rPr>
-        <w:t xml:space="preserve"> Logs the user out of the website and clears the session username and session password.</w:t>
+        <w:t>logout.php</w:t>
+      </w:r>
+      <w:proofErr w:type="spellEnd"/>
+      <w:proofErr w:type="gramEnd"/>
+      <w:r>
+        <w:rPr>
+          <w:rFonts w:ascii="Times New Roman" w:hAnsi="Times New Roman" w:cs="Times New Roman"/>
+        </w:rPr>
+        <w:t>:</w:t>
+      </w:r>
+      <w:r>
+        <w:rPr>
+          <w:rFonts w:ascii="Times New Roman" w:hAnsi="Times New Roman" w:cs="Times New Roman"/>
+        </w:rPr>
+        <w:t xml:space="preserve"> Logs the user out of the website and clears the</w:t>
+      </w:r>
+      <w:r>
+        <w:rPr>
+          <w:rFonts w:ascii="Times New Roman" w:hAnsi="Times New Roman" w:cs="Times New Roman"/>
+        </w:rPr>
+        <w:t>ir</w:t>
+      </w:r>
+      <w:r>
+        <w:rPr>
+          <w:rFonts w:ascii="Times New Roman" w:hAnsi="Times New Roman" w:cs="Times New Roman"/>
+        </w:rPr>
+        <w:t xml:space="preserve"> </w:t>
+      </w:r>
+      <w:r>
+        <w:rPr>
+          <w:rFonts w:ascii="Times New Roman" w:hAnsi="Times New Roman" w:cs="Times New Roman"/>
+        </w:rPr>
+        <w:t>username and session password.</w:t>
       </w:r>
       <w:r>
         <w:rPr>
@@ -660,11 +954,33 @@
           <w:rFonts w:ascii="Times New Roman" w:hAnsi="Times New Roman" w:cs="Times New Roman"/>
         </w:rPr>
       </w:pPr>
-      <w:r>
-        <w:rPr>
-          <w:rFonts w:ascii="Times New Roman" w:hAnsi="Times New Roman" w:cs="Times New Roman"/>
-        </w:rPr>
-        <w:t xml:space="preserve">PHPconnectionDB_final.php: This file is an intermediary file between login_submit_final.php and landing_page.php that acts as a security measure which checks if a valid username and password are provided. If a valid username and password are provided, a user is logged in. If a valid username and password are not provided, </w:t>
+      <w:proofErr w:type="spellStart"/>
+      <w:r>
+        <w:rPr>
+          <w:rFonts w:ascii="Times New Roman" w:hAnsi="Times New Roman" w:cs="Times New Roman"/>
+        </w:rPr>
+        <w:t>PHPconnectionDB_final.php</w:t>
+      </w:r>
+      <w:proofErr w:type="spellEnd"/>
+      <w:r>
+        <w:rPr>
+          <w:rFonts w:ascii="Times New Roman" w:hAnsi="Times New Roman" w:cs="Times New Roman"/>
+        </w:rPr>
+        <w:t xml:space="preserve">: This file is an intermediary file between login_submit_final.php and </w:t>
+      </w:r>
+      <w:proofErr w:type="spellStart"/>
+      <w:r>
+        <w:rPr>
+          <w:rFonts w:ascii="Times New Roman" w:hAnsi="Times New Roman" w:cs="Times New Roman"/>
+        </w:rPr>
+        <w:t>landing_page.php</w:t>
+      </w:r>
+      <w:proofErr w:type="spellEnd"/>
+      <w:r>
+        <w:rPr>
+          <w:rFonts w:ascii="Times New Roman" w:hAnsi="Times New Roman" w:cs="Times New Roman"/>
+        </w:rPr>
+        <w:t xml:space="preserve"> that acts as a security measure which checks if a valid username and password are provided. If a valid username and password are provided, a user is logged in. If a valid username and password are not provided, </w:t>
       </w:r>
       <w:r>
         <w:rPr>
@@ -696,6 +1012,13 @@
           <w:rFonts w:ascii="Times New Roman" w:hAnsi="Times New Roman" w:cs="Times New Roman"/>
           <w:b/>
         </w:rPr>
+        <w:t>s</w:t>
+      </w:r>
+      <w:r>
+        <w:rPr>
+          <w:rFonts w:ascii="Times New Roman" w:hAnsi="Times New Roman" w:cs="Times New Roman"/>
+          <w:b/>
+        </w:rPr>
         <w:t xml:space="preserve"> Used</w:t>
       </w:r>
       <w:r>
@@ -720,7 +1043,35 @@
         <w:rPr>
           <w:rFonts w:ascii="Times New Roman" w:hAnsi="Times New Roman" w:cs="Times New Roman"/>
         </w:rPr>
-        <w:t>[SELECT user_name, password FROM users WHERE user_name = $username AND password = $password</w:t>
+        <w:t xml:space="preserve">[SELECT </w:t>
+      </w:r>
+      <w:proofErr w:type="spellStart"/>
+      <w:r>
+        <w:rPr>
+          <w:rFonts w:ascii="Times New Roman" w:hAnsi="Times New Roman" w:cs="Times New Roman"/>
+        </w:rPr>
+        <w:t>user_name</w:t>
+      </w:r>
+      <w:proofErr w:type="spellEnd"/>
+      <w:r>
+        <w:rPr>
+          <w:rFonts w:ascii="Times New Roman" w:hAnsi="Times New Roman" w:cs="Times New Roman"/>
+        </w:rPr>
+        <w:t xml:space="preserve">, password FROM users WHERE </w:t>
+      </w:r>
+      <w:proofErr w:type="spellStart"/>
+      <w:r>
+        <w:rPr>
+          <w:rFonts w:ascii="Times New Roman" w:hAnsi="Times New Roman" w:cs="Times New Roman"/>
+        </w:rPr>
+        <w:t>user_name</w:t>
+      </w:r>
+      <w:proofErr w:type="spellEnd"/>
+      <w:r>
+        <w:rPr>
+          <w:rFonts w:ascii="Times New Roman" w:hAnsi="Times New Roman" w:cs="Times New Roman"/>
+        </w:rPr>
+        <w:t xml:space="preserve"> = $username AND password = $password</w:t>
       </w:r>
       <w:r>
         <w:rPr>
@@ -746,11 +1097,33 @@
           <w:rFonts w:ascii="Times New Roman" w:hAnsi="Times New Roman" w:cs="Times New Roman"/>
         </w:rPr>
       </w:pPr>
-      <w:r>
-        <w:rPr>
-          <w:rFonts w:ascii="Times New Roman" w:hAnsi="Times New Roman" w:cs="Times New Roman"/>
-        </w:rPr>
-        <w:t>group_homepage.php: This file is the hub for group management, where you can create groups and change members of each group.</w:t>
+      <w:proofErr w:type="spellStart"/>
+      <w:proofErr w:type="gramStart"/>
+      <w:r>
+        <w:rPr>
+          <w:rFonts w:ascii="Times New Roman" w:hAnsi="Times New Roman" w:cs="Times New Roman"/>
+        </w:rPr>
+        <w:t>group</w:t>
+      </w:r>
+      <w:proofErr w:type="gramEnd"/>
+      <w:r>
+        <w:rPr>
+          <w:rFonts w:ascii="Times New Roman" w:hAnsi="Times New Roman" w:cs="Times New Roman"/>
+        </w:rPr>
+        <w:t>_homepage.php</w:t>
+      </w:r>
+      <w:proofErr w:type="spellEnd"/>
+      <w:r>
+        <w:rPr>
+          <w:rFonts w:ascii="Times New Roman" w:hAnsi="Times New Roman" w:cs="Times New Roman"/>
+        </w:rPr>
+        <w:t>: This file is the hub for group management, where you can create groups and change members of each group.</w:t>
+      </w:r>
+      <w:r>
+        <w:rPr>
+          <w:rFonts w:ascii="Times New Roman" w:hAnsi="Times New Roman" w:cs="Times New Roman"/>
+        </w:rPr>
+        <w:t xml:space="preserve"> This is entirely a front-end document.</w:t>
       </w:r>
     </w:p>
     <w:p>
@@ -764,11 +1137,33 @@
           <w:rFonts w:ascii="Times New Roman" w:hAnsi="Times New Roman" w:cs="Times New Roman"/>
         </w:rPr>
       </w:pPr>
-      <w:r>
-        <w:rPr>
-          <w:rFonts w:ascii="Times New Roman" w:hAnsi="Times New Roman" w:cs="Times New Roman"/>
-        </w:rPr>
-        <w:t>group_signup.php: This file lets the user enter the Name of the group that they would like to create.</w:t>
+      <w:proofErr w:type="spellStart"/>
+      <w:proofErr w:type="gramStart"/>
+      <w:r>
+        <w:rPr>
+          <w:rFonts w:ascii="Times New Roman" w:hAnsi="Times New Roman" w:cs="Times New Roman"/>
+        </w:rPr>
+        <w:t>group</w:t>
+      </w:r>
+      <w:proofErr w:type="gramEnd"/>
+      <w:r>
+        <w:rPr>
+          <w:rFonts w:ascii="Times New Roman" w:hAnsi="Times New Roman" w:cs="Times New Roman"/>
+        </w:rPr>
+        <w:t>_signup.php</w:t>
+      </w:r>
+      <w:proofErr w:type="spellEnd"/>
+      <w:r>
+        <w:rPr>
+          <w:rFonts w:ascii="Times New Roman" w:hAnsi="Times New Roman" w:cs="Times New Roman"/>
+        </w:rPr>
+        <w:t>: This file lets the user enter the Name of the group that they would like to create.</w:t>
+      </w:r>
+      <w:r>
+        <w:rPr>
+          <w:rFonts w:ascii="Times New Roman" w:hAnsi="Times New Roman" w:cs="Times New Roman"/>
+        </w:rPr>
+        <w:t xml:space="preserve"> This is entirely a front-end document.</w:t>
       </w:r>
     </w:p>
     <w:p>
@@ -782,17 +1177,39 @@
           <w:rFonts w:ascii="Times New Roman" w:hAnsi="Times New Roman" w:cs="Times New Roman"/>
         </w:rPr>
       </w:pPr>
-      <w:r>
-        <w:rPr>
-          <w:rFonts w:ascii="Times New Roman" w:hAnsi="Times New Roman" w:cs="Times New Roman"/>
-        </w:rPr>
-        <w:t>group_registration_confirmation.php: This file</w:t>
+      <w:proofErr w:type="spellStart"/>
+      <w:proofErr w:type="gramStart"/>
+      <w:r>
+        <w:rPr>
+          <w:rFonts w:ascii="Times New Roman" w:hAnsi="Times New Roman" w:cs="Times New Roman"/>
+        </w:rPr>
+        <w:t>group</w:t>
+      </w:r>
+      <w:proofErr w:type="gramEnd"/>
+      <w:r>
+        <w:rPr>
+          <w:rFonts w:ascii="Times New Roman" w:hAnsi="Times New Roman" w:cs="Times New Roman"/>
+        </w:rPr>
+        <w:t>_registration_confirmation.php</w:t>
+      </w:r>
+      <w:proofErr w:type="spellEnd"/>
+      <w:r>
+        <w:rPr>
+          <w:rFonts w:ascii="Times New Roman" w:hAnsi="Times New Roman" w:cs="Times New Roman"/>
+        </w:rPr>
+        <w:t>: This file</w:t>
       </w:r>
       <w:r>
         <w:rPr>
           <w:rFonts w:ascii="Times New Roman" w:hAnsi="Times New Roman" w:cs="Times New Roman"/>
         </w:rPr>
         <w:t xml:space="preserve"> makes sure the group name is available and puts it into the database if it is unique while also generating the group creation date and id.</w:t>
+      </w:r>
+      <w:r>
+        <w:rPr>
+          <w:rFonts w:ascii="Times New Roman" w:hAnsi="Times New Roman" w:cs="Times New Roman"/>
+        </w:rPr>
+        <w:t xml:space="preserve"> This is the backend of our groups signing up work. It does a lot of the work.</w:t>
       </w:r>
     </w:p>
     <w:p>
@@ -829,7 +1246,49 @@
         <w:rPr>
           <w:rFonts w:ascii="Times New Roman" w:hAnsi="Times New Roman" w:cs="Times New Roman"/>
         </w:rPr>
-        <w:t>[SELECT * FROM groups WHERE group_name =:group_name;]</w:t>
+        <w:t xml:space="preserve">[SELECT * FROM groups WHERE </w:t>
+      </w:r>
+      <w:proofErr w:type="spellStart"/>
+      <w:r>
+        <w:rPr>
+          <w:rFonts w:ascii="Times New Roman" w:hAnsi="Times New Roman" w:cs="Times New Roman"/>
+        </w:rPr>
+        <w:t>group_name</w:t>
+      </w:r>
+      <w:proofErr w:type="spellEnd"/>
+      <w:r>
+        <w:rPr>
+          <w:rFonts w:ascii="Times New Roman" w:hAnsi="Times New Roman" w:cs="Times New Roman"/>
+        </w:rPr>
+        <w:t xml:space="preserve"> =</w:t>
+      </w:r>
+      <w:proofErr w:type="gramStart"/>
+      <w:r>
+        <w:rPr>
+          <w:rFonts w:ascii="Times New Roman" w:hAnsi="Times New Roman" w:cs="Times New Roman"/>
+        </w:rPr>
+        <w:t>:</w:t>
+      </w:r>
+      <w:proofErr w:type="spellStart"/>
+      <w:r>
+        <w:rPr>
+          <w:rFonts w:ascii="Times New Roman" w:hAnsi="Times New Roman" w:cs="Times New Roman"/>
+        </w:rPr>
+        <w:t>group</w:t>
+      </w:r>
+      <w:proofErr w:type="gramEnd"/>
+      <w:r>
+        <w:rPr>
+          <w:rFonts w:ascii="Times New Roman" w:hAnsi="Times New Roman" w:cs="Times New Roman"/>
+        </w:rPr>
+        <w:t>_name</w:t>
+      </w:r>
+      <w:proofErr w:type="spellEnd"/>
+      <w:r>
+        <w:rPr>
+          <w:rFonts w:ascii="Times New Roman" w:hAnsi="Times New Roman" w:cs="Times New Roman"/>
+        </w:rPr>
+        <w:t>;]</w:t>
       </w:r>
     </w:p>
     <w:p>
@@ -847,7 +1306,77 @@
         <w:rPr>
           <w:rFonts w:ascii="Times New Roman" w:hAnsi="Times New Roman" w:cs="Times New Roman"/>
         </w:rPr>
-        <w:t>[INSERT INTO groups VALUES (:group_id, :leader_name, :group_name, :datereg;]</w:t>
+        <w:t>[INSERT INTO groups VALUES (</w:t>
+      </w:r>
+      <w:proofErr w:type="gramStart"/>
+      <w:r>
+        <w:rPr>
+          <w:rFonts w:ascii="Times New Roman" w:hAnsi="Times New Roman" w:cs="Times New Roman"/>
+        </w:rPr>
+        <w:t>:</w:t>
+      </w:r>
+      <w:proofErr w:type="spellStart"/>
+      <w:r>
+        <w:rPr>
+          <w:rFonts w:ascii="Times New Roman" w:hAnsi="Times New Roman" w:cs="Times New Roman"/>
+        </w:rPr>
+        <w:t>group</w:t>
+      </w:r>
+      <w:proofErr w:type="gramEnd"/>
+      <w:r>
+        <w:rPr>
+          <w:rFonts w:ascii="Times New Roman" w:hAnsi="Times New Roman" w:cs="Times New Roman"/>
+        </w:rPr>
+        <w:t>_id</w:t>
+      </w:r>
+      <w:proofErr w:type="spellEnd"/>
+      <w:r>
+        <w:rPr>
+          <w:rFonts w:ascii="Times New Roman" w:hAnsi="Times New Roman" w:cs="Times New Roman"/>
+        </w:rPr>
+        <w:t>, :</w:t>
+      </w:r>
+      <w:proofErr w:type="spellStart"/>
+      <w:r>
+        <w:rPr>
+          <w:rFonts w:ascii="Times New Roman" w:hAnsi="Times New Roman" w:cs="Times New Roman"/>
+        </w:rPr>
+        <w:t>leader_name</w:t>
+      </w:r>
+      <w:proofErr w:type="spellEnd"/>
+      <w:r>
+        <w:rPr>
+          <w:rFonts w:ascii="Times New Roman" w:hAnsi="Times New Roman" w:cs="Times New Roman"/>
+        </w:rPr>
+        <w:t>, :</w:t>
+      </w:r>
+      <w:proofErr w:type="spellStart"/>
+      <w:r>
+        <w:rPr>
+          <w:rFonts w:ascii="Times New Roman" w:hAnsi="Times New Roman" w:cs="Times New Roman"/>
+        </w:rPr>
+        <w:t>group_name</w:t>
+      </w:r>
+      <w:proofErr w:type="spellEnd"/>
+      <w:r>
+        <w:rPr>
+          <w:rFonts w:ascii="Times New Roman" w:hAnsi="Times New Roman" w:cs="Times New Roman"/>
+        </w:rPr>
+        <w:t>, :</w:t>
+      </w:r>
+      <w:proofErr w:type="spellStart"/>
+      <w:r>
+        <w:rPr>
+          <w:rFonts w:ascii="Times New Roman" w:hAnsi="Times New Roman" w:cs="Times New Roman"/>
+        </w:rPr>
+        <w:t>datereg</w:t>
+      </w:r>
+      <w:proofErr w:type="spellEnd"/>
+      <w:r>
+        <w:rPr>
+          <w:rFonts w:ascii="Times New Roman" w:hAnsi="Times New Roman" w:cs="Times New Roman"/>
+        </w:rPr>
+        <w:t>;]</w:t>
       </w:r>
     </w:p>
     <w:p>
@@ -861,11 +1390,27 @@
           <w:rFonts w:ascii="Times New Roman" w:hAnsi="Times New Roman" w:cs="Times New Roman"/>
         </w:rPr>
       </w:pPr>
-      <w:r>
-        <w:rPr>
-          <w:rFonts w:ascii="Times New Roman" w:hAnsi="Times New Roman" w:cs="Times New Roman"/>
-        </w:rPr>
-        <w:t>groupManipulation.php: This file shows you all the groups you are a part of and all the users that have been added to each one. From this page you can click on one of two buttons to add/remove users from your groups.</w:t>
+      <w:proofErr w:type="spellStart"/>
+      <w:proofErr w:type="gramStart"/>
+      <w:r>
+        <w:rPr>
+          <w:rFonts w:ascii="Times New Roman" w:hAnsi="Times New Roman" w:cs="Times New Roman"/>
+        </w:rPr>
+        <w:t>groupManipulation.php</w:t>
+      </w:r>
+      <w:proofErr w:type="spellEnd"/>
+      <w:proofErr w:type="gramEnd"/>
+      <w:r>
+        <w:rPr>
+          <w:rFonts w:ascii="Times New Roman" w:hAnsi="Times New Roman" w:cs="Times New Roman"/>
+        </w:rPr>
+        <w:t>: This file shows you all the groups you are a part of and all the users that have been added to each one. From this page you can click on one of two buttons to add/remove users from your groups.</w:t>
+      </w:r>
+      <w:r>
+        <w:rPr>
+          <w:rFonts w:ascii="Times New Roman" w:hAnsi="Times New Roman" w:cs="Times New Roman"/>
+        </w:rPr>
+        <w:t xml:space="preserve"> This is front end in displaying but also does back end work.</w:t>
       </w:r>
     </w:p>
     <w:p>
@@ -909,7 +1454,77 @@
         <w:rPr>
           <w:rFonts w:ascii="Times New Roman" w:hAnsi="Times New Roman" w:cs="Times New Roman"/>
         </w:rPr>
-        <w:t>[SELECT * FROM group_lists, groups WHERE groups.user_name =:username AND groups.group_id = group_lists.group_id;]</w:t>
+        <w:t xml:space="preserve">[SELECT * FROM </w:t>
+      </w:r>
+      <w:proofErr w:type="spellStart"/>
+      <w:r>
+        <w:rPr>
+          <w:rFonts w:ascii="Times New Roman" w:hAnsi="Times New Roman" w:cs="Times New Roman"/>
+        </w:rPr>
+        <w:t>group_lists</w:t>
+      </w:r>
+      <w:proofErr w:type="spellEnd"/>
+      <w:r>
+        <w:rPr>
+          <w:rFonts w:ascii="Times New Roman" w:hAnsi="Times New Roman" w:cs="Times New Roman"/>
+        </w:rPr>
+        <w:t xml:space="preserve">, groups WHERE </w:t>
+      </w:r>
+      <w:proofErr w:type="spellStart"/>
+      <w:r>
+        <w:rPr>
+          <w:rFonts w:ascii="Times New Roman" w:hAnsi="Times New Roman" w:cs="Times New Roman"/>
+        </w:rPr>
+        <w:t>groups.user_name</w:t>
+      </w:r>
+      <w:proofErr w:type="spellEnd"/>
+      <w:r>
+        <w:rPr>
+          <w:rFonts w:ascii="Times New Roman" w:hAnsi="Times New Roman" w:cs="Times New Roman"/>
+        </w:rPr>
+        <w:t xml:space="preserve"> =</w:t>
+      </w:r>
+      <w:proofErr w:type="gramStart"/>
+      <w:r>
+        <w:rPr>
+          <w:rFonts w:ascii="Times New Roman" w:hAnsi="Times New Roman" w:cs="Times New Roman"/>
+        </w:rPr>
+        <w:t>:username</w:t>
+      </w:r>
+      <w:proofErr w:type="gramEnd"/>
+      <w:r>
+        <w:rPr>
+          <w:rFonts w:ascii="Times New Roman" w:hAnsi="Times New Roman" w:cs="Times New Roman"/>
+        </w:rPr>
+        <w:t xml:space="preserve"> AND </w:t>
+      </w:r>
+      <w:proofErr w:type="spellStart"/>
+      <w:r>
+        <w:rPr>
+          <w:rFonts w:ascii="Times New Roman" w:hAnsi="Times New Roman" w:cs="Times New Roman"/>
+        </w:rPr>
+        <w:t>groups.group_id</w:t>
+      </w:r>
+      <w:proofErr w:type="spellEnd"/>
+      <w:r>
+        <w:rPr>
+          <w:rFonts w:ascii="Times New Roman" w:hAnsi="Times New Roman" w:cs="Times New Roman"/>
+        </w:rPr>
+        <w:t xml:space="preserve"> = </w:t>
+      </w:r>
+      <w:proofErr w:type="spellStart"/>
+      <w:r>
+        <w:rPr>
+          <w:rFonts w:ascii="Times New Roman" w:hAnsi="Times New Roman" w:cs="Times New Roman"/>
+        </w:rPr>
+        <w:t>group_lists.group_id</w:t>
+      </w:r>
+      <w:proofErr w:type="spellEnd"/>
+      <w:r>
+        <w:rPr>
+          <w:rFonts w:ascii="Times New Roman" w:hAnsi="Times New Roman" w:cs="Times New Roman"/>
+        </w:rPr>
+        <w:t>;]</w:t>
       </w:r>
     </w:p>
     <w:p>
@@ -923,11 +1538,27 @@
           <w:rFonts w:ascii="Times New Roman" w:hAnsi="Times New Roman" w:cs="Times New Roman"/>
         </w:rPr>
       </w:pPr>
-      <w:r>
-        <w:rPr>
-          <w:rFonts w:ascii="Times New Roman" w:hAnsi="Times New Roman" w:cs="Times New Roman"/>
-        </w:rPr>
-        <w:t>addUser.php: This file lets the user enter in who they want to add to the group and which group to add them to. The user being added has to have an account before hand.</w:t>
+      <w:proofErr w:type="spellStart"/>
+      <w:proofErr w:type="gramStart"/>
+      <w:r>
+        <w:rPr>
+          <w:rFonts w:ascii="Times New Roman" w:hAnsi="Times New Roman" w:cs="Times New Roman"/>
+        </w:rPr>
+        <w:t>addUser.php</w:t>
+      </w:r>
+      <w:proofErr w:type="spellEnd"/>
+      <w:proofErr w:type="gramEnd"/>
+      <w:r>
+        <w:rPr>
+          <w:rFonts w:ascii="Times New Roman" w:hAnsi="Times New Roman" w:cs="Times New Roman"/>
+        </w:rPr>
+        <w:t>: This file lets the user enter in who they want to add to the group and which group to add them to. The user being added has to have an account before hand.</w:t>
+      </w:r>
+      <w:r>
+        <w:rPr>
+          <w:rFonts w:ascii="Times New Roman" w:hAnsi="Times New Roman" w:cs="Times New Roman"/>
+        </w:rPr>
+        <w:t xml:space="preserve"> This is a front-end form for users. </w:t>
       </w:r>
     </w:p>
     <w:p>
@@ -941,11 +1572,33 @@
           <w:rFonts w:ascii="Times New Roman" w:hAnsi="Times New Roman" w:cs="Times New Roman"/>
         </w:rPr>
       </w:pPr>
-      <w:r>
-        <w:rPr>
-          <w:rFonts w:ascii="Times New Roman" w:hAnsi="Times New Roman" w:cs="Times New Roman"/>
-        </w:rPr>
-        <w:t xml:space="preserve">add_person_confirmation.php: This adds the person specified to the database. It also creates a value from when they were added and gives them a notice. </w:t>
+      <w:proofErr w:type="spellStart"/>
+      <w:proofErr w:type="gramStart"/>
+      <w:r>
+        <w:rPr>
+          <w:rFonts w:ascii="Times New Roman" w:hAnsi="Times New Roman" w:cs="Times New Roman"/>
+        </w:rPr>
+        <w:t>add</w:t>
+      </w:r>
+      <w:proofErr w:type="gramEnd"/>
+      <w:r>
+        <w:rPr>
+          <w:rFonts w:ascii="Times New Roman" w:hAnsi="Times New Roman" w:cs="Times New Roman"/>
+        </w:rPr>
+        <w:t>_person_confirmation.php</w:t>
+      </w:r>
+      <w:proofErr w:type="spellEnd"/>
+      <w:r>
+        <w:rPr>
+          <w:rFonts w:ascii="Times New Roman" w:hAnsi="Times New Roman" w:cs="Times New Roman"/>
+        </w:rPr>
+        <w:t xml:space="preserve">: This adds the person specified to the database. It also creates a value from when they were added and gives them a notice. </w:t>
+      </w:r>
+      <w:r>
+        <w:rPr>
+          <w:rFonts w:ascii="Times New Roman" w:hAnsi="Times New Roman" w:cs="Times New Roman"/>
+        </w:rPr>
+        <w:t>This is the backend of our adding of users.</w:t>
       </w:r>
     </w:p>
     <w:p>
@@ -982,7 +1635,63 @@
         <w:rPr>
           <w:rFonts w:ascii="Times New Roman" w:hAnsi="Times New Roman" w:cs="Times New Roman"/>
         </w:rPr>
-        <w:t>[INSERT INTO group_lists VALUES (:group_id, :friend, :date_added, :notice;]</w:t>
+        <w:t xml:space="preserve">[INSERT INTO </w:t>
+      </w:r>
+      <w:proofErr w:type="spellStart"/>
+      <w:r>
+        <w:rPr>
+          <w:rFonts w:ascii="Times New Roman" w:hAnsi="Times New Roman" w:cs="Times New Roman"/>
+        </w:rPr>
+        <w:t>group_lists</w:t>
+      </w:r>
+      <w:proofErr w:type="spellEnd"/>
+      <w:r>
+        <w:rPr>
+          <w:rFonts w:ascii="Times New Roman" w:hAnsi="Times New Roman" w:cs="Times New Roman"/>
+        </w:rPr>
+        <w:t xml:space="preserve"> VALUES (</w:t>
+      </w:r>
+      <w:proofErr w:type="gramStart"/>
+      <w:r>
+        <w:rPr>
+          <w:rFonts w:ascii="Times New Roman" w:hAnsi="Times New Roman" w:cs="Times New Roman"/>
+        </w:rPr>
+        <w:t>:</w:t>
+      </w:r>
+      <w:proofErr w:type="spellStart"/>
+      <w:r>
+        <w:rPr>
+          <w:rFonts w:ascii="Times New Roman" w:hAnsi="Times New Roman" w:cs="Times New Roman"/>
+        </w:rPr>
+        <w:t>group</w:t>
+      </w:r>
+      <w:proofErr w:type="gramEnd"/>
+      <w:r>
+        <w:rPr>
+          <w:rFonts w:ascii="Times New Roman" w:hAnsi="Times New Roman" w:cs="Times New Roman"/>
+        </w:rPr>
+        <w:t>_id</w:t>
+      </w:r>
+      <w:proofErr w:type="spellEnd"/>
+      <w:r>
+        <w:rPr>
+          <w:rFonts w:ascii="Times New Roman" w:hAnsi="Times New Roman" w:cs="Times New Roman"/>
+        </w:rPr>
+        <w:t>, :friend, :</w:t>
+      </w:r>
+      <w:proofErr w:type="spellStart"/>
+      <w:r>
+        <w:rPr>
+          <w:rFonts w:ascii="Times New Roman" w:hAnsi="Times New Roman" w:cs="Times New Roman"/>
+        </w:rPr>
+        <w:t>date_added</w:t>
+      </w:r>
+      <w:proofErr w:type="spellEnd"/>
+      <w:r>
+        <w:rPr>
+          <w:rFonts w:ascii="Times New Roman" w:hAnsi="Times New Roman" w:cs="Times New Roman"/>
+        </w:rPr>
+        <w:t>, :notice;]</w:t>
       </w:r>
     </w:p>
     <w:p>
@@ -996,17 +1705,33 @@
           <w:rFonts w:ascii="Times New Roman" w:hAnsi="Times New Roman" w:cs="Times New Roman"/>
         </w:rPr>
       </w:pPr>
-      <w:r>
-        <w:rPr>
-          <w:rFonts w:ascii="Times New Roman" w:hAnsi="Times New Roman" w:cs="Times New Roman"/>
-        </w:rPr>
-        <w:t xml:space="preserve">removeUser.php: This file lets the user enter in who they want to remove and from which group they want to remove them from. The person must be in a group </w:t>
+      <w:proofErr w:type="spellStart"/>
+      <w:proofErr w:type="gramStart"/>
+      <w:r>
+        <w:rPr>
+          <w:rFonts w:ascii="Times New Roman" w:hAnsi="Times New Roman" w:cs="Times New Roman"/>
+        </w:rPr>
+        <w:t>removeUser.php</w:t>
+      </w:r>
+      <w:proofErr w:type="spellEnd"/>
+      <w:proofErr w:type="gramEnd"/>
+      <w:r>
+        <w:rPr>
+          <w:rFonts w:ascii="Times New Roman" w:hAnsi="Times New Roman" w:cs="Times New Roman"/>
+        </w:rPr>
+        <w:t xml:space="preserve">: This file lets the user enter in who they want to remove and from which group they want to remove them from. The person must be in a group </w:t>
       </w:r>
       <w:r>
         <w:rPr>
           <w:rFonts w:ascii="Times New Roman" w:hAnsi="Times New Roman" w:cs="Times New Roman"/>
         </w:rPr>
         <w:t>beforehand.</w:t>
+      </w:r>
+      <w:r>
+        <w:rPr>
+          <w:rFonts w:ascii="Times New Roman" w:hAnsi="Times New Roman" w:cs="Times New Roman"/>
+        </w:rPr>
+        <w:t xml:space="preserve"> This is the front-end to remove users. It allows the user to click the button so that they may be able to remove users.</w:t>
       </w:r>
     </w:p>
     <w:p>
@@ -1020,17 +1745,33 @@
           <w:rFonts w:ascii="Times New Roman" w:hAnsi="Times New Roman" w:cs="Times New Roman"/>
         </w:rPr>
       </w:pPr>
-      <w:r>
-        <w:rPr>
-          <w:rFonts w:ascii="Times New Roman" w:hAnsi="Times New Roman" w:cs="Times New Roman"/>
-        </w:rPr>
-        <w:t>remove_person_confirmation.php: This file removes the specified user from the database.</w:t>
-      </w:r>
-      <w:r>
-        <w:rPr>
-          <w:rFonts w:ascii="Times New Roman" w:hAnsi="Times New Roman" w:cs="Times New Roman"/>
-        </w:rPr>
-        <w:t xml:space="preserve"> </w:t>
+      <w:proofErr w:type="spellStart"/>
+      <w:proofErr w:type="gramStart"/>
+      <w:r>
+        <w:rPr>
+          <w:rFonts w:ascii="Times New Roman" w:hAnsi="Times New Roman" w:cs="Times New Roman"/>
+        </w:rPr>
+        <w:t>remove</w:t>
+      </w:r>
+      <w:proofErr w:type="gramEnd"/>
+      <w:r>
+        <w:rPr>
+          <w:rFonts w:ascii="Times New Roman" w:hAnsi="Times New Roman" w:cs="Times New Roman"/>
+        </w:rPr>
+        <w:t>_person_confirmation.php</w:t>
+      </w:r>
+      <w:proofErr w:type="spellEnd"/>
+      <w:r>
+        <w:rPr>
+          <w:rFonts w:ascii="Times New Roman" w:hAnsi="Times New Roman" w:cs="Times New Roman"/>
+        </w:rPr>
+        <w:t>: This file removes the specified user from the database.</w:t>
+      </w:r>
+      <w:r>
+        <w:rPr>
+          <w:rFonts w:ascii="Times New Roman" w:hAnsi="Times New Roman" w:cs="Times New Roman"/>
+        </w:rPr>
+        <w:t xml:space="preserve"> This does the backend work after a friend is removed from a group.</w:t>
       </w:r>
     </w:p>
     <w:p>
@@ -1067,7 +1808,118 @@
         <w:rPr>
           <w:rFonts w:ascii="Times New Roman" w:hAnsi="Times New Roman" w:cs="Times New Roman"/>
         </w:rPr>
-        <w:t>[DELETE FROM group_lists WHERE group_id =:group_id AND friend_id =:friend;]</w:t>
+        <w:t xml:space="preserve">[DELETE FROM </w:t>
+      </w:r>
+      <w:proofErr w:type="spellStart"/>
+      <w:r>
+        <w:rPr>
+          <w:rFonts w:ascii="Times New Roman" w:hAnsi="Times New Roman" w:cs="Times New Roman"/>
+        </w:rPr>
+        <w:t>group_lists</w:t>
+      </w:r>
+      <w:proofErr w:type="spellEnd"/>
+      <w:r>
+        <w:rPr>
+          <w:rFonts w:ascii="Times New Roman" w:hAnsi="Times New Roman" w:cs="Times New Roman"/>
+        </w:rPr>
+        <w:t xml:space="preserve"> WHERE </w:t>
+      </w:r>
+      <w:proofErr w:type="spellStart"/>
+      <w:r>
+        <w:rPr>
+          <w:rFonts w:ascii="Times New Roman" w:hAnsi="Times New Roman" w:cs="Times New Roman"/>
+        </w:rPr>
+        <w:t>group_id</w:t>
+      </w:r>
+      <w:proofErr w:type="spellEnd"/>
+      <w:r>
+        <w:rPr>
+          <w:rFonts w:ascii="Times New Roman" w:hAnsi="Times New Roman" w:cs="Times New Roman"/>
+        </w:rPr>
+        <w:t xml:space="preserve"> =</w:t>
+      </w:r>
+      <w:proofErr w:type="gramStart"/>
+      <w:r>
+        <w:rPr>
+          <w:rFonts w:ascii="Times New Roman" w:hAnsi="Times New Roman" w:cs="Times New Roman"/>
+        </w:rPr>
+        <w:t>:</w:t>
+      </w:r>
+      <w:proofErr w:type="spellStart"/>
+      <w:r>
+        <w:rPr>
+          <w:rFonts w:ascii="Times New Roman" w:hAnsi="Times New Roman" w:cs="Times New Roman"/>
+        </w:rPr>
+        <w:t>group</w:t>
+      </w:r>
+      <w:proofErr w:type="gramEnd"/>
+      <w:r>
+        <w:rPr>
+          <w:rFonts w:ascii="Times New Roman" w:hAnsi="Times New Roman" w:cs="Times New Roman"/>
+        </w:rPr>
+        <w:t>_id</w:t>
+      </w:r>
+      <w:proofErr w:type="spellEnd"/>
+      <w:r>
+        <w:rPr>
+          <w:rFonts w:ascii="Times New Roman" w:hAnsi="Times New Roman" w:cs="Times New Roman"/>
+        </w:rPr>
+        <w:t xml:space="preserve"> AND </w:t>
+      </w:r>
+      <w:proofErr w:type="spellStart"/>
+      <w:r>
+        <w:rPr>
+          <w:rFonts w:ascii="Times New Roman" w:hAnsi="Times New Roman" w:cs="Times New Roman"/>
+        </w:rPr>
+        <w:t>friend_id</w:t>
+      </w:r>
+      <w:proofErr w:type="spellEnd"/>
+      <w:r>
+        <w:rPr>
+          <w:rFonts w:ascii="Times New Roman" w:hAnsi="Times New Roman" w:cs="Times New Roman"/>
+        </w:rPr>
+        <w:t xml:space="preserve"> =:friend;]</w:t>
+      </w:r>
+    </w:p>
+    <w:p>
+      <w:pPr>
+        <w:rPr>
+          <w:rFonts w:ascii="Times New Roman" w:hAnsi="Times New Roman" w:cs="Times New Roman"/>
+        </w:rPr>
+      </w:pPr>
+    </w:p>
+    <w:p>
+      <w:pPr>
+        <w:pStyle w:val="ListParagraph"/>
+        <w:numPr>
+          <w:ilvl w:val="0"/>
+          <w:numId w:val="17"/>
+        </w:numPr>
+        <w:rPr>
+          <w:rFonts w:ascii="Times New Roman" w:hAnsi="Times New Roman" w:cs="Times New Roman"/>
+        </w:rPr>
+      </w:pPr>
+      <w:proofErr w:type="spellStart"/>
+      <w:proofErr w:type="gramStart"/>
+      <w:r>
+        <w:rPr>
+          <w:rFonts w:ascii="Times New Roman" w:hAnsi="Times New Roman" w:cs="Times New Roman"/>
+        </w:rPr>
+        <w:t>disp.php</w:t>
+      </w:r>
+      <w:proofErr w:type="spellEnd"/>
+      <w:proofErr w:type="gramEnd"/>
+      <w:r>
+        <w:rPr>
+          <w:rFonts w:ascii="Times New Roman" w:hAnsi="Times New Roman" w:cs="Times New Roman"/>
+        </w:rPr>
+        <w:t>: This file show the photo after being clicked and has a button that allows you to edit the information.</w:t>
+      </w:r>
+      <w:r>
+        <w:rPr>
+          <w:rFonts w:ascii="Times New Roman" w:hAnsi="Times New Roman" w:cs="Times New Roman"/>
+        </w:rPr>
+        <w:t xml:space="preserve"> </w:t>
       </w:r>
     </w:p>
     <w:p>
@@ -1081,11 +1933,21 @@
           <w:rFonts w:ascii="Times New Roman" w:hAnsi="Times New Roman" w:cs="Times New Roman"/>
         </w:rPr>
       </w:pPr>
-      <w:r>
-        <w:rPr>
-          <w:rFonts w:ascii="Times New Roman" w:hAnsi="Times New Roman" w:cs="Times New Roman"/>
-        </w:rPr>
-        <w:t>updatePhoto.php: This file lets the user change the subject, place, description and the permitted groups that can access it.</w:t>
+      <w:proofErr w:type="spellStart"/>
+      <w:proofErr w:type="gramStart"/>
+      <w:r>
+        <w:rPr>
+          <w:rFonts w:ascii="Times New Roman" w:hAnsi="Times New Roman" w:cs="Times New Roman"/>
+        </w:rPr>
+        <w:t>updatePhoto.php</w:t>
+      </w:r>
+      <w:proofErr w:type="spellEnd"/>
+      <w:proofErr w:type="gramEnd"/>
+      <w:r>
+        <w:rPr>
+          <w:rFonts w:ascii="Times New Roman" w:hAnsi="Times New Roman" w:cs="Times New Roman"/>
+        </w:rPr>
+        <w:t>: This file lets the user change the subject, place, description and the permitted groups that can access it.</w:t>
       </w:r>
     </w:p>
     <w:p>
@@ -1099,11 +1961,21 @@
           <w:rFonts w:ascii="Times New Roman" w:hAnsi="Times New Roman" w:cs="Times New Roman"/>
         </w:rPr>
       </w:pPr>
-      <w:r>
-        <w:rPr>
-          <w:rFonts w:ascii="Times New Roman" w:hAnsi="Times New Roman" w:cs="Times New Roman"/>
-        </w:rPr>
-        <w:t>updatePhotoConfirmation.php: This file updates the changed information about the photo and uploads these changes to the database.</w:t>
+      <w:proofErr w:type="spellStart"/>
+      <w:proofErr w:type="gramStart"/>
+      <w:r>
+        <w:rPr>
+          <w:rFonts w:ascii="Times New Roman" w:hAnsi="Times New Roman" w:cs="Times New Roman"/>
+        </w:rPr>
+        <w:t>updatePhotoConfirmation.php</w:t>
+      </w:r>
+      <w:proofErr w:type="spellEnd"/>
+      <w:proofErr w:type="gramEnd"/>
+      <w:r>
+        <w:rPr>
+          <w:rFonts w:ascii="Times New Roman" w:hAnsi="Times New Roman" w:cs="Times New Roman"/>
+        </w:rPr>
+        <w:t>: This file updates the changed information about the photo and uploads these changes to the database.</w:t>
       </w:r>
     </w:p>
     <w:p>
@@ -1140,7 +2012,63 @@
         <w:rPr>
           <w:rFonts w:ascii="Times New Roman" w:hAnsi="Times New Roman" w:cs="Times New Roman"/>
         </w:rPr>
-        <w:t>[UPDATE images SET permitted=:permission, subject=:subject, place=:place, description=:description WHERE photo_id=:photo_id AND owner_name=:username;]</w:t>
+        <w:t>[UPDATE images SET permitted=</w:t>
+      </w:r>
+      <w:proofErr w:type="gramStart"/>
+      <w:r>
+        <w:rPr>
+          <w:rFonts w:ascii="Times New Roman" w:hAnsi="Times New Roman" w:cs="Times New Roman"/>
+        </w:rPr>
+        <w:t>:permission</w:t>
+      </w:r>
+      <w:proofErr w:type="gramEnd"/>
+      <w:r>
+        <w:rPr>
+          <w:rFonts w:ascii="Times New Roman" w:hAnsi="Times New Roman" w:cs="Times New Roman"/>
+        </w:rPr>
+        <w:t xml:space="preserve">, subject=:subject, place=:place, description=:description WHERE </w:t>
+      </w:r>
+      <w:proofErr w:type="spellStart"/>
+      <w:r>
+        <w:rPr>
+          <w:rFonts w:ascii="Times New Roman" w:hAnsi="Times New Roman" w:cs="Times New Roman"/>
+        </w:rPr>
+        <w:t>photo_id</w:t>
+      </w:r>
+      <w:proofErr w:type="spellEnd"/>
+      <w:r>
+        <w:rPr>
+          <w:rFonts w:ascii="Times New Roman" w:hAnsi="Times New Roman" w:cs="Times New Roman"/>
+        </w:rPr>
+        <w:t>=:</w:t>
+      </w:r>
+      <w:proofErr w:type="spellStart"/>
+      <w:r>
+        <w:rPr>
+          <w:rFonts w:ascii="Times New Roman" w:hAnsi="Times New Roman" w:cs="Times New Roman"/>
+        </w:rPr>
+        <w:t>photo_id</w:t>
+      </w:r>
+      <w:proofErr w:type="spellEnd"/>
+      <w:r>
+        <w:rPr>
+          <w:rFonts w:ascii="Times New Roman" w:hAnsi="Times New Roman" w:cs="Times New Roman"/>
+        </w:rPr>
+        <w:t xml:space="preserve"> AND </w:t>
+      </w:r>
+      <w:proofErr w:type="spellStart"/>
+      <w:r>
+        <w:rPr>
+          <w:rFonts w:ascii="Times New Roman" w:hAnsi="Times New Roman" w:cs="Times New Roman"/>
+        </w:rPr>
+        <w:t>owner_name</w:t>
+      </w:r>
+      <w:proofErr w:type="spellEnd"/>
+      <w:r>
+        <w:rPr>
+          <w:rFonts w:ascii="Times New Roman" w:hAnsi="Times New Roman" w:cs="Times New Roman"/>
+        </w:rPr>
+        <w:t>=:username;]</w:t>
       </w:r>
     </w:p>
     <w:p>
@@ -1190,11 +2118,21 @@
           <w:rFonts w:ascii="Times New Roman" w:hAnsi="Times New Roman" w:cs="Times New Roman"/>
         </w:rPr>
       </w:pPr>
-      <w:r>
-        <w:rPr>
-          <w:rFonts w:ascii="Times New Roman" w:hAnsi="Times New Roman" w:cs="Times New Roman"/>
-        </w:rPr>
-        <w:t xml:space="preserve">getPhotoInfo.php: This file is used to </w:t>
+      <w:proofErr w:type="spellStart"/>
+      <w:proofErr w:type="gramStart"/>
+      <w:r>
+        <w:rPr>
+          <w:rFonts w:ascii="Times New Roman" w:hAnsi="Times New Roman" w:cs="Times New Roman"/>
+        </w:rPr>
+        <w:t>getPhotoInfo.php</w:t>
+      </w:r>
+      <w:proofErr w:type="spellEnd"/>
+      <w:proofErr w:type="gramEnd"/>
+      <w:r>
+        <w:rPr>
+          <w:rFonts w:ascii="Times New Roman" w:hAnsi="Times New Roman" w:cs="Times New Roman"/>
+        </w:rPr>
+        <w:t xml:space="preserve">: This file is used to </w:t>
       </w:r>
       <w:r>
         <w:rPr>
@@ -1227,6 +2165,12 @@
           <w:rFonts w:ascii="Times New Roman" w:hAnsi="Times New Roman" w:cs="Times New Roman"/>
         </w:rPr>
         <w:t>image formats.</w:t>
+      </w:r>
+      <w:r>
+        <w:rPr>
+          <w:rFonts w:ascii="Times New Roman" w:hAnsi="Times New Roman" w:cs="Times New Roman"/>
+        </w:rPr>
+        <w:t xml:space="preserve"> This is the front-end for our users to enter information.</w:t>
       </w:r>
     </w:p>
     <w:p>
@@ -1240,17 +2184,75 @@
           <w:rFonts w:ascii="Times New Roman" w:hAnsi="Times New Roman" w:cs="Times New Roman"/>
         </w:rPr>
       </w:pPr>
-      <w:r>
-        <w:rPr>
-          <w:rFonts w:ascii="Times New Roman" w:hAnsi="Times New Roman" w:cs="Times New Roman"/>
-        </w:rPr>
-        <w:t>upload.php: This file is the backend file for uploading an image.</w:t>
-      </w:r>
-      <w:r>
-        <w:rPr>
-          <w:rFonts w:ascii="Times New Roman" w:hAnsi="Times New Roman" w:cs="Times New Roman"/>
-        </w:rPr>
-        <w:t xml:space="preserve"> Here, the information given by the user in getPhotoInfo.php is inserted into the Oracle database.</w:t>
+      <w:proofErr w:type="spellStart"/>
+      <w:proofErr w:type="gramStart"/>
+      <w:r>
+        <w:rPr>
+          <w:rFonts w:ascii="Times New Roman" w:hAnsi="Times New Roman" w:cs="Times New Roman"/>
+        </w:rPr>
+        <w:t>upload.php</w:t>
+      </w:r>
+      <w:proofErr w:type="spellEnd"/>
+      <w:proofErr w:type="gramEnd"/>
+      <w:r>
+        <w:rPr>
+          <w:rFonts w:ascii="Times New Roman" w:hAnsi="Times New Roman" w:cs="Times New Roman"/>
+        </w:rPr>
+        <w:t>: This file is the backend file for uploading an image.</w:t>
+      </w:r>
+      <w:r>
+        <w:rPr>
+          <w:rFonts w:ascii="Times New Roman" w:hAnsi="Times New Roman" w:cs="Times New Roman"/>
+        </w:rPr>
+        <w:t xml:space="preserve"> Here, the information given by the user in </w:t>
+      </w:r>
+      <w:proofErr w:type="spellStart"/>
+      <w:r>
+        <w:rPr>
+          <w:rFonts w:ascii="Times New Roman" w:hAnsi="Times New Roman" w:cs="Times New Roman"/>
+        </w:rPr>
+        <w:t>getPhotoInfo.php</w:t>
+      </w:r>
+      <w:proofErr w:type="spellEnd"/>
+      <w:r>
+        <w:rPr>
+          <w:rFonts w:ascii="Times New Roman" w:hAnsi="Times New Roman" w:cs="Times New Roman"/>
+        </w:rPr>
+        <w:t xml:space="preserve"> is inserted into the Oracle database.</w:t>
+      </w:r>
+      <w:r>
+        <w:rPr>
+          <w:rFonts w:ascii="Times New Roman" w:hAnsi="Times New Roman" w:cs="Times New Roman"/>
+        </w:rPr>
+        <w:t xml:space="preserve"> This does the backend work </w:t>
+      </w:r>
+      <w:proofErr w:type="spellStart"/>
+      <w:r>
+        <w:rPr>
+          <w:rFonts w:ascii="Times New Roman" w:hAnsi="Times New Roman" w:cs="Times New Roman"/>
+        </w:rPr>
+        <w:t>fron</w:t>
+      </w:r>
+      <w:proofErr w:type="spellEnd"/>
+      <w:r>
+        <w:rPr>
+          <w:rFonts w:ascii="Times New Roman" w:hAnsi="Times New Roman" w:cs="Times New Roman"/>
+        </w:rPr>
+        <w:t xml:space="preserve"> the info data is given into </w:t>
+      </w:r>
+      <w:proofErr w:type="spellStart"/>
+      <w:r>
+        <w:rPr>
+          <w:rFonts w:ascii="Times New Roman" w:hAnsi="Times New Roman" w:cs="Times New Roman"/>
+        </w:rPr>
+        <w:t>getPhotoInfo.php</w:t>
+      </w:r>
+      <w:proofErr w:type="spellEnd"/>
+      <w:r>
+        <w:rPr>
+          <w:rFonts w:ascii="Times New Roman" w:hAnsi="Times New Roman" w:cs="Times New Roman"/>
+        </w:rPr>
+        <w:t>.</w:t>
       </w:r>
     </w:p>
     <w:p>
@@ -1269,7 +2271,23 @@
           <w:rFonts w:ascii="Times New Roman" w:hAnsi="Times New Roman" w:cs="Times New Roman"/>
           <w:b/>
         </w:rPr>
-        <w:t>SQL Statementes Used</w:t>
+        <w:t xml:space="preserve">SQL </w:t>
+      </w:r>
+      <w:proofErr w:type="spellStart"/>
+      <w:r>
+        <w:rPr>
+          <w:rFonts w:ascii="Times New Roman" w:hAnsi="Times New Roman" w:cs="Times New Roman"/>
+          <w:b/>
+        </w:rPr>
+        <w:t>Statementes</w:t>
+      </w:r>
+      <w:proofErr w:type="spellEnd"/>
+      <w:r>
+        <w:rPr>
+          <w:rFonts w:ascii="Times New Roman" w:hAnsi="Times New Roman" w:cs="Times New Roman"/>
+          <w:b/>
+        </w:rPr>
+        <w:t xml:space="preserve"> Used</w:t>
       </w:r>
       <w:r>
         <w:rPr>
@@ -1299,8 +2317,44 @@
         <w:rPr>
           <w:rFonts w:ascii="Times New Roman" w:hAnsi="Times New Roman" w:cs="Times New Roman"/>
         </w:rPr>
-        <w:t>ages VALUES($photo_id, $owner_name</w:t>
-      </w:r>
+        <w:t xml:space="preserve">ages </w:t>
+      </w:r>
+      <w:proofErr w:type="gramStart"/>
+      <w:r>
+        <w:rPr>
+          <w:rFonts w:ascii="Times New Roman" w:hAnsi="Times New Roman" w:cs="Times New Roman"/>
+        </w:rPr>
+        <w:t>VALUES(</w:t>
+      </w:r>
+      <w:proofErr w:type="gramEnd"/>
+      <w:r>
+        <w:rPr>
+          <w:rFonts w:ascii="Times New Roman" w:hAnsi="Times New Roman" w:cs="Times New Roman"/>
+        </w:rPr>
+        <w:t>$</w:t>
+      </w:r>
+      <w:proofErr w:type="spellStart"/>
+      <w:r>
+        <w:rPr>
+          <w:rFonts w:ascii="Times New Roman" w:hAnsi="Times New Roman" w:cs="Times New Roman"/>
+        </w:rPr>
+        <w:t>photo_id</w:t>
+      </w:r>
+      <w:proofErr w:type="spellEnd"/>
+      <w:r>
+        <w:rPr>
+          <w:rFonts w:ascii="Times New Roman" w:hAnsi="Times New Roman" w:cs="Times New Roman"/>
+        </w:rPr>
+        <w:t>, $</w:t>
+      </w:r>
+      <w:proofErr w:type="spellStart"/>
+      <w:r>
+        <w:rPr>
+          <w:rFonts w:ascii="Times New Roman" w:hAnsi="Times New Roman" w:cs="Times New Roman"/>
+        </w:rPr>
+        <w:t>owner_name</w:t>
+      </w:r>
+      <w:proofErr w:type="spellEnd"/>
       <w:r>
         <w:rPr>
           <w:rFonts w:ascii="Times New Roman" w:hAnsi="Times New Roman" w:cs="Times New Roman"/>
@@ -1341,11 +2395,27 @@
           <w:rFonts w:ascii="Times New Roman" w:hAnsi="Times New Roman" w:cs="Times New Roman"/>
         </w:rPr>
       </w:pPr>
-      <w:r>
-        <w:rPr>
-          <w:rFonts w:ascii="Times New Roman" w:hAnsi="Times New Roman" w:cs="Times New Roman"/>
-        </w:rPr>
-        <w:t xml:space="preserve">image_gallery.php: This file is used to display </w:t>
+      <w:proofErr w:type="spellStart"/>
+      <w:proofErr w:type="gramStart"/>
+      <w:r>
+        <w:rPr>
+          <w:rFonts w:ascii="Times New Roman" w:hAnsi="Times New Roman" w:cs="Times New Roman"/>
+        </w:rPr>
+        <w:t>image</w:t>
+      </w:r>
+      <w:proofErr w:type="gramEnd"/>
+      <w:r>
+        <w:rPr>
+          <w:rFonts w:ascii="Times New Roman" w:hAnsi="Times New Roman" w:cs="Times New Roman"/>
+        </w:rPr>
+        <w:t>_gallery.php</w:t>
+      </w:r>
+      <w:proofErr w:type="spellEnd"/>
+      <w:r>
+        <w:rPr>
+          <w:rFonts w:ascii="Times New Roman" w:hAnsi="Times New Roman" w:cs="Times New Roman"/>
+        </w:rPr>
+        <w:t xml:space="preserve">: This file is used to display </w:t>
       </w:r>
       <w:r>
         <w:rPr>
@@ -1370,6 +2440,12 @@
           <w:rFonts w:ascii="Times New Roman" w:hAnsi="Times New Roman" w:cs="Times New Roman"/>
         </w:rPr>
         <w:t xml:space="preserve"> user has uploaded. By clicking on a thumbnail, the user will be redirected to a page where they can view the uploaded image.</w:t>
+      </w:r>
+      <w:r>
+        <w:rPr>
+          <w:rFonts w:ascii="Times New Roman" w:hAnsi="Times New Roman" w:cs="Times New Roman"/>
+        </w:rPr>
+        <w:t xml:space="preserve"> This has front-end and back-end elements</w:t>
       </w:r>
     </w:p>
     <w:p>
@@ -1386,8 +2462,55 @@
       <w:r>
         <w:rPr>
           <w:rFonts w:ascii="Times New Roman" w:hAnsi="Times New Roman" w:cs="Times New Roman"/>
-        </w:rPr>
-        <w:t>[SELECT * FROM images where owner_name = :owner_name;]</w:t>
+          <w:b/>
+        </w:rPr>
+        <w:t>SQL Statements Used:</w:t>
+      </w:r>
+    </w:p>
+    <w:p>
+      <w:pPr>
+        <w:pStyle w:val="ListParagraph"/>
+        <w:numPr>
+          <w:ilvl w:val="2"/>
+          <w:numId w:val="3"/>
+        </w:numPr>
+        <w:rPr>
+          <w:rFonts w:ascii="Times New Roman" w:hAnsi="Times New Roman" w:cs="Times New Roman"/>
+        </w:rPr>
+      </w:pPr>
+      <w:r>
+        <w:rPr>
+          <w:rFonts w:ascii="Times New Roman" w:hAnsi="Times New Roman" w:cs="Times New Roman"/>
+        </w:rPr>
+        <w:t xml:space="preserve">[SELECT * FROM images where </w:t>
+      </w:r>
+      <w:proofErr w:type="spellStart"/>
+      <w:r>
+        <w:rPr>
+          <w:rFonts w:ascii="Times New Roman" w:hAnsi="Times New Roman" w:cs="Times New Roman"/>
+        </w:rPr>
+        <w:t>owner_name</w:t>
+      </w:r>
+      <w:proofErr w:type="spellEnd"/>
+      <w:r>
+        <w:rPr>
+          <w:rFonts w:ascii="Times New Roman" w:hAnsi="Times New Roman" w:cs="Times New Roman"/>
+        </w:rPr>
+        <w:t xml:space="preserve"> = :</w:t>
+      </w:r>
+      <w:proofErr w:type="spellStart"/>
+      <w:r>
+        <w:rPr>
+          <w:rFonts w:ascii="Times New Roman" w:hAnsi="Times New Roman" w:cs="Times New Roman"/>
+        </w:rPr>
+        <w:t>owner_name</w:t>
+      </w:r>
+      <w:proofErr w:type="spellEnd"/>
+      <w:r>
+        <w:rPr>
+          <w:rFonts w:ascii="Times New Roman" w:hAnsi="Times New Roman" w:cs="Times New Roman"/>
+        </w:rPr>
+        <w:t>;]</w:t>
       </w:r>
     </w:p>
     <w:p>
@@ -1401,17 +2524,45 @@
           <w:rFonts w:ascii="Times New Roman" w:hAnsi="Times New Roman" w:cs="Times New Roman"/>
         </w:rPr>
       </w:pPr>
-      <w:r>
-        <w:rPr>
-          <w:rFonts w:ascii="Times New Roman" w:hAnsi="Times New Roman" w:cs="Times New Roman"/>
-        </w:rPr>
-        <w:t xml:space="preserve">all_images_basic.php: This file display’s all of the thumbnails for the images of all users, this should theoretically be ranked in such a way that the page would show based off of popularity and it would also show the images based off of preferences. This could not </w:t>
+      <w:proofErr w:type="spellStart"/>
+      <w:proofErr w:type="gramStart"/>
+      <w:r>
+        <w:rPr>
+          <w:rFonts w:ascii="Times New Roman" w:hAnsi="Times New Roman" w:cs="Times New Roman"/>
+        </w:rPr>
+        <w:t>all</w:t>
+      </w:r>
+      <w:proofErr w:type="gramEnd"/>
+      <w:r>
+        <w:rPr>
+          <w:rFonts w:ascii="Times New Roman" w:hAnsi="Times New Roman" w:cs="Times New Roman"/>
+        </w:rPr>
+        <w:t>_images_basic.php</w:t>
+      </w:r>
+      <w:proofErr w:type="spellEnd"/>
+      <w:r>
+        <w:rPr>
+          <w:rFonts w:ascii="Times New Roman" w:hAnsi="Times New Roman" w:cs="Times New Roman"/>
+        </w:rPr>
+        <w:t xml:space="preserve">: This file display’s all of the thumbnails for the images of all users, this should theoretically be ranked in such a way that the page would show based off of popularity and it would also show the images based off of preferences. This could not </w:t>
       </w:r>
       <w:r>
         <w:rPr>
           <w:rFonts w:ascii="Times New Roman" w:hAnsi="Times New Roman" w:cs="Times New Roman"/>
         </w:rPr>
         <w:t>be done but we got pretty close to finishing it.</w:t>
+      </w:r>
+      <w:r>
+        <w:rPr>
+          <w:rFonts w:ascii="Times New Roman" w:hAnsi="Times New Roman" w:cs="Times New Roman"/>
+        </w:rPr>
+        <w:t xml:space="preserve"> </w:t>
+      </w:r>
+      <w:r>
+        <w:rPr>
+          <w:rFonts w:ascii="Times New Roman" w:hAnsi="Times New Roman" w:cs="Times New Roman"/>
+        </w:rPr>
+        <w:t>This has both front and back-end portions</w:t>
       </w:r>
     </w:p>
     <w:p>
@@ -1423,11 +2574,13 @@
         </w:numPr>
         <w:rPr>
           <w:rFonts w:ascii="Times New Roman" w:hAnsi="Times New Roman" w:cs="Times New Roman"/>
-        </w:rPr>
-      </w:pPr>
-      <w:r>
-        <w:rPr>
-          <w:rFonts w:ascii="Times New Roman" w:hAnsi="Times New Roman" w:cs="Times New Roman"/>
+          <w:b/>
+        </w:rPr>
+      </w:pPr>
+      <w:r>
+        <w:rPr>
+          <w:rFonts w:ascii="Times New Roman" w:hAnsi="Times New Roman" w:cs="Times New Roman"/>
+          <w:b/>
         </w:rPr>
         <w:t>SQL Statements Used:</w:t>
       </w:r>
@@ -1461,11 +2614,21 @@
           <w:rFonts w:ascii="Times New Roman" w:hAnsi="Times New Roman" w:cs="Times New Roman"/>
         </w:rPr>
       </w:pPr>
-      <w:r>
-        <w:rPr>
-          <w:rFonts w:ascii="Times New Roman" w:hAnsi="Times New Roman" w:cs="Times New Roman"/>
-        </w:rPr>
-        <w:t xml:space="preserve">getImage.php: </w:t>
+      <w:proofErr w:type="spellStart"/>
+      <w:proofErr w:type="gramStart"/>
+      <w:r>
+        <w:rPr>
+          <w:rFonts w:ascii="Times New Roman" w:hAnsi="Times New Roman" w:cs="Times New Roman"/>
+        </w:rPr>
+        <w:t>getImage.php</w:t>
+      </w:r>
+      <w:proofErr w:type="spellEnd"/>
+      <w:proofErr w:type="gramEnd"/>
+      <w:r>
+        <w:rPr>
+          <w:rFonts w:ascii="Times New Roman" w:hAnsi="Times New Roman" w:cs="Times New Roman"/>
+        </w:rPr>
+        <w:t xml:space="preserve">: </w:t>
       </w:r>
       <w:r>
         <w:rPr>
@@ -1496,7 +2659,23 @@
           <w:rFonts w:ascii="Times New Roman" w:hAnsi="Times New Roman" w:cs="Times New Roman"/>
           <w:b/>
         </w:rPr>
-        <w:t>SQL Statementes Used</w:t>
+        <w:t xml:space="preserve">SQL </w:t>
+      </w:r>
+      <w:proofErr w:type="spellStart"/>
+      <w:r>
+        <w:rPr>
+          <w:rFonts w:ascii="Times New Roman" w:hAnsi="Times New Roman" w:cs="Times New Roman"/>
+          <w:b/>
+        </w:rPr>
+        <w:t>Statementes</w:t>
+      </w:r>
+      <w:proofErr w:type="spellEnd"/>
+      <w:r>
+        <w:rPr>
+          <w:rFonts w:ascii="Times New Roman" w:hAnsi="Times New Roman" w:cs="Times New Roman"/>
+          <w:b/>
+        </w:rPr>
+        <w:t xml:space="preserve"> Used</w:t>
       </w:r>
       <w:r>
         <w:rPr>
@@ -1520,7 +2699,35 @@
         <w:rPr>
           <w:rFonts w:ascii="Times New Roman" w:hAnsi="Times New Roman" w:cs="Times New Roman"/>
         </w:rPr>
-        <w:t>[SELECT photo FROM images where photo_id = $photo_id;]</w:t>
+        <w:t xml:space="preserve">[SELECT photo FROM images where </w:t>
+      </w:r>
+      <w:proofErr w:type="spellStart"/>
+      <w:r>
+        <w:rPr>
+          <w:rFonts w:ascii="Times New Roman" w:hAnsi="Times New Roman" w:cs="Times New Roman"/>
+        </w:rPr>
+        <w:t>photo_id</w:t>
+      </w:r>
+      <w:proofErr w:type="spellEnd"/>
+      <w:r>
+        <w:rPr>
+          <w:rFonts w:ascii="Times New Roman" w:hAnsi="Times New Roman" w:cs="Times New Roman"/>
+        </w:rPr>
+        <w:t xml:space="preserve"> = $</w:t>
+      </w:r>
+      <w:proofErr w:type="spellStart"/>
+      <w:r>
+        <w:rPr>
+          <w:rFonts w:ascii="Times New Roman" w:hAnsi="Times New Roman" w:cs="Times New Roman"/>
+        </w:rPr>
+        <w:t>photo_id</w:t>
+      </w:r>
+      <w:proofErr w:type="spellEnd"/>
+      <w:r>
+        <w:rPr>
+          <w:rFonts w:ascii="Times New Roman" w:hAnsi="Times New Roman" w:cs="Times New Roman"/>
+        </w:rPr>
+        <w:t>;]</w:t>
       </w:r>
     </w:p>
     <w:p>
@@ -1541,11 +2748,21 @@
           <w:rFonts w:ascii="Times New Roman" w:hAnsi="Times New Roman" w:cs="Times New Roman"/>
         </w:rPr>
       </w:pPr>
-      <w:r>
-        <w:rPr>
-          <w:rFonts w:ascii="Times New Roman" w:hAnsi="Times New Roman" w:cs="Times New Roman"/>
-        </w:rPr>
-        <w:t xml:space="preserve">getImageThumb.php: </w:t>
+      <w:proofErr w:type="spellStart"/>
+      <w:proofErr w:type="gramStart"/>
+      <w:r>
+        <w:rPr>
+          <w:rFonts w:ascii="Times New Roman" w:hAnsi="Times New Roman" w:cs="Times New Roman"/>
+        </w:rPr>
+        <w:t>getImageThumb.php</w:t>
+      </w:r>
+      <w:proofErr w:type="spellEnd"/>
+      <w:proofErr w:type="gramEnd"/>
+      <w:r>
+        <w:rPr>
+          <w:rFonts w:ascii="Times New Roman" w:hAnsi="Times New Roman" w:cs="Times New Roman"/>
+        </w:rPr>
+        <w:t xml:space="preserve">: </w:t>
       </w:r>
       <w:r>
         <w:rPr>
@@ -1565,11 +2782,19 @@
         </w:rPr>
         <w:t xml:space="preserve"> thumbnails in </w:t>
       </w:r>
-      <w:r>
-        <w:rPr>
-          <w:rFonts w:ascii="Times New Roman" w:hAnsi="Times New Roman" w:cs="Times New Roman"/>
-        </w:rPr>
-        <w:t xml:space="preserve">image_gallery.php. </w:t>
+      <w:proofErr w:type="spellStart"/>
+      <w:r>
+        <w:rPr>
+          <w:rFonts w:ascii="Times New Roman" w:hAnsi="Times New Roman" w:cs="Times New Roman"/>
+        </w:rPr>
+        <w:t>image_gallery.php</w:t>
+      </w:r>
+      <w:proofErr w:type="spellEnd"/>
+      <w:r>
+        <w:rPr>
+          <w:rFonts w:ascii="Times New Roman" w:hAnsi="Times New Roman" w:cs="Times New Roman"/>
+        </w:rPr>
+        <w:t xml:space="preserve">. </w:t>
       </w:r>
     </w:p>
     <w:p>
@@ -1588,7 +2813,23 @@
           <w:rFonts w:ascii="Times New Roman" w:hAnsi="Times New Roman" w:cs="Times New Roman"/>
           <w:b/>
         </w:rPr>
-        <w:t>SQL Statementes Used</w:t>
+        <w:t xml:space="preserve">SQL </w:t>
+      </w:r>
+      <w:proofErr w:type="spellStart"/>
+      <w:r>
+        <w:rPr>
+          <w:rFonts w:ascii="Times New Roman" w:hAnsi="Times New Roman" w:cs="Times New Roman"/>
+          <w:b/>
+        </w:rPr>
+        <w:t>Statementes</w:t>
+      </w:r>
+      <w:proofErr w:type="spellEnd"/>
+      <w:r>
+        <w:rPr>
+          <w:rFonts w:ascii="Times New Roman" w:hAnsi="Times New Roman" w:cs="Times New Roman"/>
+          <w:b/>
+        </w:rPr>
+        <w:t xml:space="preserve"> Used</w:t>
       </w:r>
       <w:r>
         <w:rPr>
@@ -1612,7 +2853,35 @@
         <w:rPr>
           <w:rFonts w:ascii="Times New Roman" w:hAnsi="Times New Roman" w:cs="Times New Roman"/>
         </w:rPr>
-        <w:t xml:space="preserve"> [SELECT thumbnail FROM images where photo_id = $photo_id;]</w:t>
+        <w:t xml:space="preserve"> [SELECT thumbnail FROM images where </w:t>
+      </w:r>
+      <w:proofErr w:type="spellStart"/>
+      <w:r>
+        <w:rPr>
+          <w:rFonts w:ascii="Times New Roman" w:hAnsi="Times New Roman" w:cs="Times New Roman"/>
+        </w:rPr>
+        <w:t>photo_id</w:t>
+      </w:r>
+      <w:proofErr w:type="spellEnd"/>
+      <w:r>
+        <w:rPr>
+          <w:rFonts w:ascii="Times New Roman" w:hAnsi="Times New Roman" w:cs="Times New Roman"/>
+        </w:rPr>
+        <w:t xml:space="preserve"> = $</w:t>
+      </w:r>
+      <w:proofErr w:type="spellStart"/>
+      <w:r>
+        <w:rPr>
+          <w:rFonts w:ascii="Times New Roman" w:hAnsi="Times New Roman" w:cs="Times New Roman"/>
+        </w:rPr>
+        <w:t>photo_id</w:t>
+      </w:r>
+      <w:proofErr w:type="spellEnd"/>
+      <w:r>
+        <w:rPr>
+          <w:rFonts w:ascii="Times New Roman" w:hAnsi="Times New Roman" w:cs="Times New Roman"/>
+        </w:rPr>
+        <w:t>;]</w:t>
       </w:r>
     </w:p>
     <w:p>
@@ -1648,11 +2917,21 @@
           <w:rFonts w:ascii="Times New Roman" w:hAnsi="Times New Roman" w:cs="Times New Roman"/>
         </w:rPr>
       </w:pPr>
-      <w:r>
-        <w:rPr>
-          <w:rFonts w:ascii="Times New Roman" w:hAnsi="Times New Roman" w:cs="Times New Roman"/>
-        </w:rPr>
-        <w:t>search.php: This file is used by the user to give them options on which to search for their photos. They are given a start and an end date to choose from, and they are allowed to use keywords that will be sorted through and shown based off of frequency unless they choose the most recent or the least recent option on the radio buttons. Then, based off of what they</w:t>
+      <w:proofErr w:type="spellStart"/>
+      <w:proofErr w:type="gramStart"/>
+      <w:r>
+        <w:rPr>
+          <w:rFonts w:ascii="Times New Roman" w:hAnsi="Times New Roman" w:cs="Times New Roman"/>
+        </w:rPr>
+        <w:t>search.php</w:t>
+      </w:r>
+      <w:proofErr w:type="spellEnd"/>
+      <w:proofErr w:type="gramEnd"/>
+      <w:r>
+        <w:rPr>
+          <w:rFonts w:ascii="Times New Roman" w:hAnsi="Times New Roman" w:cs="Times New Roman"/>
+        </w:rPr>
+        <w:t>: This file is used by the user to give them options on which to search for their photos. They are given a start and an end date to choose from, and they are allowed to use keywords that will be sorted through and shown based off of frequency unless they choose the most recent or the least recent option on the radio buttons. Then, based off of what they</w:t>
       </w:r>
       <w:r>
         <w:rPr>
@@ -1664,7 +2943,33 @@
         <w:rPr>
           <w:rFonts w:ascii="Times New Roman" w:hAnsi="Times New Roman" w:cs="Times New Roman"/>
         </w:rPr>
-        <w:t xml:space="preserve"> This mostly is just a bunch of html and bootstrap that ends up being used to be sent to search_for_images.php:</w:t>
+        <w:t xml:space="preserve"> This mostly is just a bunch of</w:t>
+      </w:r>
+      <w:r>
+        <w:rPr>
+          <w:rFonts w:ascii="Times New Roman" w:hAnsi="Times New Roman" w:cs="Times New Roman"/>
+        </w:rPr>
+        <w:t xml:space="preserve"> front end html</w:t>
+      </w:r>
+      <w:r>
+        <w:rPr>
+          <w:rFonts w:ascii="Times New Roman" w:hAnsi="Times New Roman" w:cs="Times New Roman"/>
+        </w:rPr>
+        <w:t xml:space="preserve"> that ends up being used to be sent to </w:t>
+      </w:r>
+      <w:proofErr w:type="spellStart"/>
+      <w:r>
+        <w:rPr>
+          <w:rFonts w:ascii="Times New Roman" w:hAnsi="Times New Roman" w:cs="Times New Roman"/>
+        </w:rPr>
+        <w:t>search_for_images.php</w:t>
+      </w:r>
+      <w:proofErr w:type="spellEnd"/>
+      <w:r>
+        <w:rPr>
+          <w:rFonts w:ascii="Times New Roman" w:hAnsi="Times New Roman" w:cs="Times New Roman"/>
+        </w:rPr>
+        <w:t>:</w:t>
       </w:r>
     </w:p>
     <w:p>
@@ -1685,17 +2990,41 @@
           <w:rFonts w:ascii="Times New Roman" w:hAnsi="Times New Roman" w:cs="Times New Roman"/>
         </w:rPr>
       </w:pPr>
-      <w:r>
-        <w:rPr>
-          <w:rFonts w:ascii="Times New Roman" w:hAnsi="Times New Roman" w:cs="Times New Roman"/>
-        </w:rPr>
-        <w:t>search_for_images.php</w:t>
-      </w:r>
-      <w:r>
-        <w:rPr>
-          <w:rFonts w:ascii="Times New Roman" w:hAnsi="Times New Roman" w:cs="Times New Roman"/>
-        </w:rPr>
-        <w:t>: This is our “back-end” and the “display” for our search module. This does all of the searching for us, it basically gets all of the photo.id’s that match the sear</w:t>
+      <w:proofErr w:type="spellStart"/>
+      <w:proofErr w:type="gramStart"/>
+      <w:r>
+        <w:rPr>
+          <w:rFonts w:ascii="Times New Roman" w:hAnsi="Times New Roman" w:cs="Times New Roman"/>
+        </w:rPr>
+        <w:t>search</w:t>
+      </w:r>
+      <w:proofErr w:type="gramEnd"/>
+      <w:r>
+        <w:rPr>
+          <w:rFonts w:ascii="Times New Roman" w:hAnsi="Times New Roman" w:cs="Times New Roman"/>
+        </w:rPr>
+        <w:t>_for_images.php</w:t>
+      </w:r>
+      <w:proofErr w:type="spellEnd"/>
+      <w:r>
+        <w:rPr>
+          <w:rFonts w:ascii="Times New Roman" w:hAnsi="Times New Roman" w:cs="Times New Roman"/>
+        </w:rPr>
+        <w:t xml:space="preserve">: This is our “back-end” and the “display” for our search module. This does all of the searching for us, it basically gets all of the </w:t>
+      </w:r>
+      <w:proofErr w:type="spellStart"/>
+      <w:r>
+        <w:rPr>
+          <w:rFonts w:ascii="Times New Roman" w:hAnsi="Times New Roman" w:cs="Times New Roman"/>
+        </w:rPr>
+        <w:t>photo.id’s</w:t>
+      </w:r>
+      <w:proofErr w:type="spellEnd"/>
+      <w:r>
+        <w:rPr>
+          <w:rFonts w:ascii="Times New Roman" w:hAnsi="Times New Roman" w:cs="Times New Roman"/>
+        </w:rPr>
+        <w:t xml:space="preserve"> that match the sear</w:t>
       </w:r>
       <w:r>
         <w:rPr>
@@ -1732,7 +3061,23 @@
           <w:rFonts w:ascii="Times New Roman" w:hAnsi="Times New Roman" w:cs="Times New Roman"/>
           <w:b/>
         </w:rPr>
-        <w:t>SQL Statementes Used</w:t>
+        <w:t xml:space="preserve">SQL </w:t>
+      </w:r>
+      <w:proofErr w:type="spellStart"/>
+      <w:r>
+        <w:rPr>
+          <w:rFonts w:ascii="Times New Roman" w:hAnsi="Times New Roman" w:cs="Times New Roman"/>
+          <w:b/>
+        </w:rPr>
+        <w:t>Statementes</w:t>
+      </w:r>
+      <w:proofErr w:type="spellEnd"/>
+      <w:r>
+        <w:rPr>
+          <w:rFonts w:ascii="Times New Roman" w:hAnsi="Times New Roman" w:cs="Times New Roman"/>
+          <w:b/>
+        </w:rPr>
+        <w:t xml:space="preserve"> Used</w:t>
       </w:r>
       <w:r>
         <w:rPr>
@@ -1793,7 +3138,23 @@
           <w:rFonts w:ascii="Times New Roman" w:hAnsi="Times New Roman" w:cs="Times New Roman"/>
           <w:color w:val="262626"/>
         </w:rPr>
-        <w:t xml:space="preserve">$rebuilds </w:t>
+        <w:t>$</w:t>
+      </w:r>
+      <w:proofErr w:type="gramStart"/>
+      <w:r>
+        <w:rPr>
+          <w:rFonts w:ascii="Times New Roman" w:hAnsi="Times New Roman" w:cs="Times New Roman"/>
+          <w:color w:val="262626"/>
+        </w:rPr>
+        <w:t>rebuilds</w:t>
+      </w:r>
+      <w:proofErr w:type="gramEnd"/>
+      <w:r>
+        <w:rPr>
+          <w:rFonts w:ascii="Times New Roman" w:hAnsi="Times New Roman" w:cs="Times New Roman"/>
+          <w:color w:val="262626"/>
+        </w:rPr>
+        <w:t xml:space="preserve"> </w:t>
       </w:r>
       <w:r>
         <w:rPr>
@@ -1814,7 +3175,23 @@
           <w:rFonts w:ascii="Times New Roman" w:hAnsi="Times New Roman" w:cs="Times New Roman"/>
           <w:color w:val="13247E"/>
         </w:rPr>
-        <w:t>"alter index subjectindex rebuild "</w:t>
+        <w:t xml:space="preserve">"alter index </w:t>
+      </w:r>
+      <w:proofErr w:type="spellStart"/>
+      <w:r>
+        <w:rPr>
+          <w:rFonts w:ascii="Times New Roman" w:hAnsi="Times New Roman" w:cs="Times New Roman"/>
+          <w:color w:val="13247E"/>
+        </w:rPr>
+        <w:t>subjectindex</w:t>
+      </w:r>
+      <w:proofErr w:type="spellEnd"/>
+      <w:r>
+        <w:rPr>
+          <w:rFonts w:ascii="Times New Roman" w:hAnsi="Times New Roman" w:cs="Times New Roman"/>
+          <w:color w:val="13247E"/>
+        </w:rPr>
+        <w:t xml:space="preserve"> rebuild "</w:t>
       </w:r>
       <w:r>
         <w:rPr>
@@ -1840,7 +3217,25 @@
           <w:rFonts w:ascii="Times New Roman" w:hAnsi="Times New Roman" w:cs="Times New Roman"/>
           <w:color w:val="262626"/>
         </w:rPr>
-        <w:t xml:space="preserve">$rebuildp </w:t>
+        <w:t>$</w:t>
+      </w:r>
+      <w:proofErr w:type="spellStart"/>
+      <w:proofErr w:type="gramStart"/>
+      <w:r>
+        <w:rPr>
+          <w:rFonts w:ascii="Times New Roman" w:hAnsi="Times New Roman" w:cs="Times New Roman"/>
+          <w:color w:val="262626"/>
+        </w:rPr>
+        <w:t>rebuildp</w:t>
+      </w:r>
+      <w:proofErr w:type="spellEnd"/>
+      <w:proofErr w:type="gramEnd"/>
+      <w:r>
+        <w:rPr>
+          <w:rFonts w:ascii="Times New Roman" w:hAnsi="Times New Roman" w:cs="Times New Roman"/>
+          <w:color w:val="262626"/>
+        </w:rPr>
+        <w:t xml:space="preserve"> </w:t>
       </w:r>
       <w:r>
         <w:rPr>
@@ -1861,7 +3256,23 @@
           <w:rFonts w:ascii="Times New Roman" w:hAnsi="Times New Roman" w:cs="Times New Roman"/>
           <w:color w:val="13247E"/>
         </w:rPr>
-        <w:t>"alter index placeindex rebuild "</w:t>
+        <w:t xml:space="preserve">"alter index </w:t>
+      </w:r>
+      <w:proofErr w:type="spellStart"/>
+      <w:r>
+        <w:rPr>
+          <w:rFonts w:ascii="Times New Roman" w:hAnsi="Times New Roman" w:cs="Times New Roman"/>
+          <w:color w:val="13247E"/>
+        </w:rPr>
+        <w:t>placeindex</w:t>
+      </w:r>
+      <w:proofErr w:type="spellEnd"/>
+      <w:r>
+        <w:rPr>
+          <w:rFonts w:ascii="Times New Roman" w:hAnsi="Times New Roman" w:cs="Times New Roman"/>
+          <w:color w:val="13247E"/>
+        </w:rPr>
+        <w:t xml:space="preserve"> rebuild "</w:t>
       </w:r>
       <w:r>
         <w:rPr>
@@ -1887,7 +3298,25 @@
           <w:rFonts w:ascii="Times New Roman" w:hAnsi="Times New Roman" w:cs="Times New Roman"/>
           <w:color w:val="262626"/>
         </w:rPr>
-        <w:t xml:space="preserve">$rebuildd </w:t>
+        <w:t>$</w:t>
+      </w:r>
+      <w:proofErr w:type="spellStart"/>
+      <w:proofErr w:type="gramStart"/>
+      <w:r>
+        <w:rPr>
+          <w:rFonts w:ascii="Times New Roman" w:hAnsi="Times New Roman" w:cs="Times New Roman"/>
+          <w:color w:val="262626"/>
+        </w:rPr>
+        <w:t>rebuildd</w:t>
+      </w:r>
+      <w:proofErr w:type="spellEnd"/>
+      <w:proofErr w:type="gramEnd"/>
+      <w:r>
+        <w:rPr>
+          <w:rFonts w:ascii="Times New Roman" w:hAnsi="Times New Roman" w:cs="Times New Roman"/>
+          <w:color w:val="262626"/>
+        </w:rPr>
+        <w:t xml:space="preserve"> </w:t>
       </w:r>
       <w:r>
         <w:rPr>
@@ -1908,7 +3337,23 @@
           <w:rFonts w:ascii="Times New Roman" w:hAnsi="Times New Roman" w:cs="Times New Roman"/>
           <w:color w:val="13247E"/>
         </w:rPr>
-        <w:t>"alter index descriptionindex rebuild "</w:t>
+        <w:t xml:space="preserve">"alter index </w:t>
+      </w:r>
+      <w:proofErr w:type="spellStart"/>
+      <w:r>
+        <w:rPr>
+          <w:rFonts w:ascii="Times New Roman" w:hAnsi="Times New Roman" w:cs="Times New Roman"/>
+          <w:color w:val="13247E"/>
+        </w:rPr>
+        <w:t>descriptionindex</w:t>
+      </w:r>
+      <w:proofErr w:type="spellEnd"/>
+      <w:r>
+        <w:rPr>
+          <w:rFonts w:ascii="Times New Roman" w:hAnsi="Times New Roman" w:cs="Times New Roman"/>
+          <w:color w:val="13247E"/>
+        </w:rPr>
+        <w:t xml:space="preserve"> rebuild "</w:t>
       </w:r>
       <w:r>
         <w:rPr>
@@ -1933,7 +3378,21 @@
         <w:rPr>
           <w:rFonts w:ascii="Times New Roman" w:hAnsi="Times New Roman" w:cs="Times New Roman"/>
         </w:rPr>
-        <w:t>Initially for searching we will just have a select from as that’s what we are going to get from, we then add a variable called $sqlsearchcheck which will then take what the needs as search criteria:</w:t>
+        <w:t>Initially for searching we will just have a select from as that’s what we are going to get from, we then add a variable called $</w:t>
+      </w:r>
+      <w:proofErr w:type="spellStart"/>
+      <w:r>
+        <w:rPr>
+          <w:rFonts w:ascii="Times New Roman" w:hAnsi="Times New Roman" w:cs="Times New Roman"/>
+        </w:rPr>
+        <w:t>sqlsearchcheck</w:t>
+      </w:r>
+      <w:proofErr w:type="spellEnd"/>
+      <w:r>
+        <w:rPr>
+          <w:rFonts w:ascii="Times New Roman" w:hAnsi="Times New Roman" w:cs="Times New Roman"/>
+        </w:rPr>
+        <w:t xml:space="preserve"> which will then take what the needs as search criteria:</w:t>
       </w:r>
     </w:p>
     <w:p>
@@ -1961,6 +3420,7 @@
         </w:rPr>
         <w:t xml:space="preserve"> </w:t>
       </w:r>
+      <w:proofErr w:type="spellStart"/>
       <w:r>
         <w:rPr>
           <w:rFonts w:ascii="Times New Roman" w:hAnsi="Times New Roman" w:cs="Times New Roman"/>
@@ -1982,6 +3442,7 @@
         </w:rPr>
         <w:t>photo_id</w:t>
       </w:r>
+      <w:proofErr w:type="spellEnd"/>
       <w:r>
         <w:rPr>
           <w:rFonts w:ascii="Times New Roman" w:hAnsi="Times New Roman" w:cs="Times New Roman"/>
@@ -2001,7 +3462,23 @@
           <w:rFonts w:ascii="Times New Roman" w:hAnsi="Times New Roman" w:cs="Times New Roman"/>
           <w:color w:val="262626"/>
         </w:rPr>
-        <w:t xml:space="preserve"> images i </w:t>
+        <w:t xml:space="preserve"> images </w:t>
+      </w:r>
+      <w:proofErr w:type="spellStart"/>
+      <w:r>
+        <w:rPr>
+          <w:rFonts w:ascii="Times New Roman" w:hAnsi="Times New Roman" w:cs="Times New Roman"/>
+          <w:color w:val="262626"/>
+        </w:rPr>
+        <w:t>i</w:t>
+      </w:r>
+      <w:proofErr w:type="spellEnd"/>
+      <w:r>
+        <w:rPr>
+          <w:rFonts w:ascii="Times New Roman" w:hAnsi="Times New Roman" w:cs="Times New Roman"/>
+          <w:color w:val="262626"/>
+        </w:rPr>
+        <w:t xml:space="preserve"> </w:t>
       </w:r>
       <w:r>
         <w:rPr>
@@ -2024,6 +3501,7 @@
         </w:rPr>
         <w:t>'</w:t>
       </w:r>
+      <w:proofErr w:type="gramStart"/>
       <w:r>
         <w:rPr>
           <w:rFonts w:ascii="Times New Roman" w:hAnsi="Times New Roman" w:cs="Times New Roman"/>
@@ -2036,7 +3514,24 @@
           <w:rFonts w:ascii="Times New Roman" w:hAnsi="Times New Roman" w:cs="Times New Roman"/>
           <w:color w:val="262626"/>
         </w:rPr>
-        <w:t>$sqlsearchcheck;</w:t>
+        <w:t>$</w:t>
+      </w:r>
+      <w:proofErr w:type="spellStart"/>
+      <w:proofErr w:type="gramEnd"/>
+      <w:r>
+        <w:rPr>
+          <w:rFonts w:ascii="Times New Roman" w:hAnsi="Times New Roman" w:cs="Times New Roman"/>
+          <w:color w:val="262626"/>
+        </w:rPr>
+        <w:t>sqlsearchcheck</w:t>
+      </w:r>
+      <w:proofErr w:type="spellEnd"/>
+      <w:r>
+        <w:rPr>
+          <w:rFonts w:ascii="Times New Roman" w:hAnsi="Times New Roman" w:cs="Times New Roman"/>
+          <w:color w:val="262626"/>
+        </w:rPr>
+        <w:t>;</w:t>
       </w:r>
     </w:p>
     <w:p>
@@ -2060,7 +3555,21 @@
         <w:rPr>
           <w:rFonts w:ascii="Times New Roman" w:hAnsi="Times New Roman" w:cs="Times New Roman"/>
         </w:rPr>
-        <w:t xml:space="preserve"> if the user has a keyword</w:t>
+        <w:t xml:space="preserve"> </w:t>
+      </w:r>
+      <w:proofErr w:type="gramStart"/>
+      <w:r>
+        <w:rPr>
+          <w:rFonts w:ascii="Times New Roman" w:hAnsi="Times New Roman" w:cs="Times New Roman"/>
+        </w:rPr>
+        <w:t>if</w:t>
+      </w:r>
+      <w:proofErr w:type="gramEnd"/>
+      <w:r>
+        <w:rPr>
+          <w:rFonts w:ascii="Times New Roman" w:hAnsi="Times New Roman" w:cs="Times New Roman"/>
+        </w:rPr>
+        <w:t xml:space="preserve"> the user has a keyword</w:t>
       </w:r>
       <w:r>
         <w:rPr>
@@ -2097,7 +3606,41 @@
           <w:rFonts w:ascii="Times New Roman" w:hAnsi="Times New Roman" w:cs="Times New Roman"/>
           <w:color w:val="13247E"/>
         </w:rPr>
-        <w:t>'$sqlsearchcheck .= ‘ (contains(i.place,\''</w:t>
+        <w:t>'$</w:t>
+      </w:r>
+      <w:proofErr w:type="spellStart"/>
+      <w:proofErr w:type="gramStart"/>
+      <w:r>
+        <w:rPr>
+          <w:rFonts w:ascii="Times New Roman" w:hAnsi="Times New Roman" w:cs="Times New Roman"/>
+          <w:color w:val="13247E"/>
+        </w:rPr>
+        <w:t>sqlsearchcheck</w:t>
+      </w:r>
+      <w:proofErr w:type="spellEnd"/>
+      <w:proofErr w:type="gramEnd"/>
+      <w:r>
+        <w:rPr>
+          <w:rFonts w:ascii="Times New Roman" w:hAnsi="Times New Roman" w:cs="Times New Roman"/>
+          <w:color w:val="13247E"/>
+        </w:rPr>
+        <w:t xml:space="preserve"> .= ‘ (contains(</w:t>
+      </w:r>
+      <w:proofErr w:type="spellStart"/>
+      <w:r>
+        <w:rPr>
+          <w:rFonts w:ascii="Times New Roman" w:hAnsi="Times New Roman" w:cs="Times New Roman"/>
+          <w:color w:val="13247E"/>
+        </w:rPr>
+        <w:t>i.place</w:t>
+      </w:r>
+      <w:proofErr w:type="spellEnd"/>
+      <w:r>
+        <w:rPr>
+          <w:rFonts w:ascii="Times New Roman" w:hAnsi="Times New Roman" w:cs="Times New Roman"/>
+          <w:color w:val="13247E"/>
+        </w:rPr>
+        <w:t>,\''</w:t>
       </w:r>
       <w:r>
         <w:rPr>
@@ -2125,7 +3668,32 @@
           <w:rFonts w:ascii="Times New Roman" w:hAnsi="Times New Roman" w:cs="Times New Roman"/>
           <w:color w:val="13247E"/>
         </w:rPr>
-        <w:t>'\', 1)&gt;0 or contains(i.subject,\''</w:t>
+        <w:t xml:space="preserve">'\', 1)&gt;0 or </w:t>
+      </w:r>
+      <w:proofErr w:type="gramStart"/>
+      <w:r>
+        <w:rPr>
+          <w:rFonts w:ascii="Times New Roman" w:hAnsi="Times New Roman" w:cs="Times New Roman"/>
+          <w:color w:val="13247E"/>
+        </w:rPr>
+        <w:t>contains(</w:t>
+      </w:r>
+      <w:proofErr w:type="spellStart"/>
+      <w:proofErr w:type="gramEnd"/>
+      <w:r>
+        <w:rPr>
+          <w:rFonts w:ascii="Times New Roman" w:hAnsi="Times New Roman" w:cs="Times New Roman"/>
+          <w:color w:val="13247E"/>
+        </w:rPr>
+        <w:t>i.subject</w:t>
+      </w:r>
+      <w:proofErr w:type="spellEnd"/>
+      <w:r>
+        <w:rPr>
+          <w:rFonts w:ascii="Times New Roman" w:hAnsi="Times New Roman" w:cs="Times New Roman"/>
+          <w:color w:val="13247E"/>
+        </w:rPr>
+        <w:t>,\''</w:t>
       </w:r>
       <w:r>
         <w:rPr>
@@ -2153,7 +3721,32 @@
           <w:rFonts w:ascii="Times New Roman" w:hAnsi="Times New Roman" w:cs="Times New Roman"/>
           <w:color w:val="13247E"/>
         </w:rPr>
-        <w:t>'\', 2)&gt;0 or contains(i.description,\''</w:t>
+        <w:t xml:space="preserve">'\', 2)&gt;0 or </w:t>
+      </w:r>
+      <w:proofErr w:type="gramStart"/>
+      <w:r>
+        <w:rPr>
+          <w:rFonts w:ascii="Times New Roman" w:hAnsi="Times New Roman" w:cs="Times New Roman"/>
+          <w:color w:val="13247E"/>
+        </w:rPr>
+        <w:t>contains(</w:t>
+      </w:r>
+      <w:proofErr w:type="spellStart"/>
+      <w:proofErr w:type="gramEnd"/>
+      <w:r>
+        <w:rPr>
+          <w:rFonts w:ascii="Times New Roman" w:hAnsi="Times New Roman" w:cs="Times New Roman"/>
+          <w:color w:val="13247E"/>
+        </w:rPr>
+        <w:t>i.description</w:t>
+      </w:r>
+      <w:proofErr w:type="spellEnd"/>
+      <w:r>
+        <w:rPr>
+          <w:rFonts w:ascii="Times New Roman" w:hAnsi="Times New Roman" w:cs="Times New Roman"/>
+          <w:color w:val="13247E"/>
+        </w:rPr>
+        <w:t>,\''</w:t>
       </w:r>
       <w:r>
         <w:rPr>
@@ -2218,7 +3811,25 @@
           <w:rFonts w:ascii="Times New Roman" w:hAnsi="Times New Roman" w:cs="Times New Roman"/>
           <w:color w:val="262626"/>
         </w:rPr>
-        <w:t xml:space="preserve">$sqlsearchcheck </w:t>
+        <w:t>$</w:t>
+      </w:r>
+      <w:proofErr w:type="spellStart"/>
+      <w:proofErr w:type="gramStart"/>
+      <w:r>
+        <w:rPr>
+          <w:rFonts w:ascii="Times New Roman" w:hAnsi="Times New Roman" w:cs="Times New Roman"/>
+          <w:color w:val="262626"/>
+        </w:rPr>
+        <w:t>sqlsearchcheck</w:t>
+      </w:r>
+      <w:proofErr w:type="spellEnd"/>
+      <w:proofErr w:type="gramEnd"/>
+      <w:r>
+        <w:rPr>
+          <w:rFonts w:ascii="Times New Roman" w:hAnsi="Times New Roman" w:cs="Times New Roman"/>
+          <w:color w:val="262626"/>
+        </w:rPr>
+        <w:t xml:space="preserve"> </w:t>
       </w:r>
       <w:r>
         <w:rPr>
@@ -2239,7 +3850,39 @@
           <w:rFonts w:ascii="Times New Roman" w:hAnsi="Times New Roman" w:cs="Times New Roman"/>
           <w:color w:val="13247E"/>
         </w:rPr>
-        <w:t>' i.timing between to_date( \''</w:t>
+        <w:t xml:space="preserve">' </w:t>
+      </w:r>
+      <w:proofErr w:type="spellStart"/>
+      <w:r>
+        <w:rPr>
+          <w:rFonts w:ascii="Times New Roman" w:hAnsi="Times New Roman" w:cs="Times New Roman"/>
+          <w:color w:val="13247E"/>
+        </w:rPr>
+        <w:t>i.timing</w:t>
+      </w:r>
+      <w:proofErr w:type="spellEnd"/>
+      <w:r>
+        <w:rPr>
+          <w:rFonts w:ascii="Times New Roman" w:hAnsi="Times New Roman" w:cs="Times New Roman"/>
+          <w:color w:val="13247E"/>
+        </w:rPr>
+        <w:t xml:space="preserve"> between </w:t>
+      </w:r>
+      <w:proofErr w:type="spellStart"/>
+      <w:r>
+        <w:rPr>
+          <w:rFonts w:ascii="Times New Roman" w:hAnsi="Times New Roman" w:cs="Times New Roman"/>
+          <w:color w:val="13247E"/>
+        </w:rPr>
+        <w:t>to_date</w:t>
+      </w:r>
+      <w:proofErr w:type="spellEnd"/>
+      <w:r>
+        <w:rPr>
+          <w:rFonts w:ascii="Times New Roman" w:hAnsi="Times New Roman" w:cs="Times New Roman"/>
+          <w:color w:val="13247E"/>
+        </w:rPr>
+        <w:t>( \''</w:t>
       </w:r>
       <w:r>
         <w:rPr>
@@ -2253,8 +3896,17 @@
           <w:rFonts w:ascii="Times New Roman" w:hAnsi="Times New Roman" w:cs="Times New Roman"/>
           <w:color w:val="262626"/>
         </w:rPr>
-        <w:t>$start_date</w:t>
-      </w:r>
+        <w:t>$</w:t>
+      </w:r>
+      <w:proofErr w:type="spellStart"/>
+      <w:r>
+        <w:rPr>
+          <w:rFonts w:ascii="Times New Roman" w:hAnsi="Times New Roman" w:cs="Times New Roman"/>
+          <w:color w:val="262626"/>
+        </w:rPr>
+        <w:t>start_date</w:t>
+      </w:r>
+      <w:proofErr w:type="spellEnd"/>
       <w:r>
         <w:rPr>
           <w:rFonts w:ascii="Times New Roman" w:hAnsi="Times New Roman" w:cs="Times New Roman"/>
@@ -2267,7 +3919,71 @@
           <w:rFonts w:ascii="Times New Roman" w:hAnsi="Times New Roman" w:cs="Times New Roman"/>
           <w:color w:val="13247E"/>
         </w:rPr>
-        <w:t>'\', \'mm/dd/yyyy\' ) and to_date( \''</w:t>
+        <w:t>'\', \</w:t>
+      </w:r>
+      <w:proofErr w:type="gramStart"/>
+      <w:r>
+        <w:rPr>
+          <w:rFonts w:ascii="Times New Roman" w:hAnsi="Times New Roman" w:cs="Times New Roman"/>
+          <w:color w:val="13247E"/>
+        </w:rPr>
+        <w:t>'mm</w:t>
+      </w:r>
+      <w:proofErr w:type="gramEnd"/>
+      <w:r>
+        <w:rPr>
+          <w:rFonts w:ascii="Times New Roman" w:hAnsi="Times New Roman" w:cs="Times New Roman"/>
+          <w:color w:val="13247E"/>
+        </w:rPr>
+        <w:t>/</w:t>
+      </w:r>
+      <w:proofErr w:type="spellStart"/>
+      <w:r>
+        <w:rPr>
+          <w:rFonts w:ascii="Times New Roman" w:hAnsi="Times New Roman" w:cs="Times New Roman"/>
+          <w:color w:val="13247E"/>
+        </w:rPr>
+        <w:t>dd</w:t>
+      </w:r>
+      <w:proofErr w:type="spellEnd"/>
+      <w:r>
+        <w:rPr>
+          <w:rFonts w:ascii="Times New Roman" w:hAnsi="Times New Roman" w:cs="Times New Roman"/>
+          <w:color w:val="13247E"/>
+        </w:rPr>
+        <w:t>/</w:t>
+      </w:r>
+      <w:proofErr w:type="spellStart"/>
+      <w:r>
+        <w:rPr>
+          <w:rFonts w:ascii="Times New Roman" w:hAnsi="Times New Roman" w:cs="Times New Roman"/>
+          <w:color w:val="13247E"/>
+        </w:rPr>
+        <w:t>yyyy</w:t>
+      </w:r>
+      <w:proofErr w:type="spellEnd"/>
+      <w:r>
+        <w:rPr>
+          <w:rFonts w:ascii="Times New Roman" w:hAnsi="Times New Roman" w:cs="Times New Roman"/>
+          <w:color w:val="13247E"/>
+        </w:rPr>
+        <w:t xml:space="preserve">\' ) and </w:t>
+      </w:r>
+      <w:proofErr w:type="spellStart"/>
+      <w:r>
+        <w:rPr>
+          <w:rFonts w:ascii="Times New Roman" w:hAnsi="Times New Roman" w:cs="Times New Roman"/>
+          <w:color w:val="13247E"/>
+        </w:rPr>
+        <w:t>to_date</w:t>
+      </w:r>
+      <w:proofErr w:type="spellEnd"/>
+      <w:r>
+        <w:rPr>
+          <w:rFonts w:ascii="Times New Roman" w:hAnsi="Times New Roman" w:cs="Times New Roman"/>
+          <w:color w:val="13247E"/>
+        </w:rPr>
+        <w:t>( \''</w:t>
       </w:r>
       <w:r>
         <w:rPr>
@@ -2281,8 +3997,17 @@
           <w:rFonts w:ascii="Times New Roman" w:hAnsi="Times New Roman" w:cs="Times New Roman"/>
           <w:color w:val="262626"/>
         </w:rPr>
-        <w:t>$end_date</w:t>
-      </w:r>
+        <w:t>$</w:t>
+      </w:r>
+      <w:proofErr w:type="spellStart"/>
+      <w:r>
+        <w:rPr>
+          <w:rFonts w:ascii="Times New Roman" w:hAnsi="Times New Roman" w:cs="Times New Roman"/>
+          <w:color w:val="262626"/>
+        </w:rPr>
+        <w:t>end_date</w:t>
+      </w:r>
+      <w:proofErr w:type="spellEnd"/>
       <w:r>
         <w:rPr>
           <w:rFonts w:ascii="Times New Roman" w:hAnsi="Times New Roman" w:cs="Times New Roman"/>
@@ -2295,7 +4020,55 @@
           <w:rFonts w:ascii="Times New Roman" w:hAnsi="Times New Roman" w:cs="Times New Roman"/>
           <w:color w:val="13247E"/>
         </w:rPr>
-        <w:t>'\', \'mm/dd/yyyy\' )'</w:t>
+        <w:t>'\', \</w:t>
+      </w:r>
+      <w:proofErr w:type="gramStart"/>
+      <w:r>
+        <w:rPr>
+          <w:rFonts w:ascii="Times New Roman" w:hAnsi="Times New Roman" w:cs="Times New Roman"/>
+          <w:color w:val="13247E"/>
+        </w:rPr>
+        <w:t>'mm</w:t>
+      </w:r>
+      <w:proofErr w:type="gramEnd"/>
+      <w:r>
+        <w:rPr>
+          <w:rFonts w:ascii="Times New Roman" w:hAnsi="Times New Roman" w:cs="Times New Roman"/>
+          <w:color w:val="13247E"/>
+        </w:rPr>
+        <w:t>/</w:t>
+      </w:r>
+      <w:proofErr w:type="spellStart"/>
+      <w:r>
+        <w:rPr>
+          <w:rFonts w:ascii="Times New Roman" w:hAnsi="Times New Roman" w:cs="Times New Roman"/>
+          <w:color w:val="13247E"/>
+        </w:rPr>
+        <w:t>dd</w:t>
+      </w:r>
+      <w:proofErr w:type="spellEnd"/>
+      <w:r>
+        <w:rPr>
+          <w:rFonts w:ascii="Times New Roman" w:hAnsi="Times New Roman" w:cs="Times New Roman"/>
+          <w:color w:val="13247E"/>
+        </w:rPr>
+        <w:t>/</w:t>
+      </w:r>
+      <w:proofErr w:type="spellStart"/>
+      <w:r>
+        <w:rPr>
+          <w:rFonts w:ascii="Times New Roman" w:hAnsi="Times New Roman" w:cs="Times New Roman"/>
+          <w:color w:val="13247E"/>
+        </w:rPr>
+        <w:t>yyyy</w:t>
+      </w:r>
+      <w:proofErr w:type="spellEnd"/>
+      <w:r>
+        <w:rPr>
+          <w:rFonts w:ascii="Times New Roman" w:hAnsi="Times New Roman" w:cs="Times New Roman"/>
+          <w:color w:val="13247E"/>
+        </w:rPr>
+        <w:t>\' )'</w:t>
       </w:r>
     </w:p>
     <w:p>
@@ -2313,8 +4086,16 @@
         <w:rPr>
           <w:rFonts w:ascii="Times New Roman" w:hAnsi="Times New Roman" w:cs="Times New Roman"/>
         </w:rPr>
-        <w:t>3. If the user has both keyword (or multiple keywords) as well as a unique start and end date :</w:t>
-      </w:r>
+        <w:t xml:space="preserve">3. If the user has both keyword (or multiple keywords) as well as a unique start and end </w:t>
+      </w:r>
+      <w:proofErr w:type="gramStart"/>
+      <w:r>
+        <w:rPr>
+          <w:rFonts w:ascii="Times New Roman" w:hAnsi="Times New Roman" w:cs="Times New Roman"/>
+        </w:rPr>
+        <w:t>date :</w:t>
+      </w:r>
+      <w:proofErr w:type="gramEnd"/>
     </w:p>
     <w:p>
       <w:pPr>
@@ -2332,7 +4113,41 @@
           <w:rFonts w:ascii="Times New Roman" w:hAnsi="Times New Roman" w:cs="Times New Roman"/>
           <w:color w:val="13247E"/>
         </w:rPr>
-        <w:t>'$sqlsearchcheck .= (contains(i.place,\''</w:t>
+        <w:t>'$</w:t>
+      </w:r>
+      <w:proofErr w:type="spellStart"/>
+      <w:proofErr w:type="gramStart"/>
+      <w:r>
+        <w:rPr>
+          <w:rFonts w:ascii="Times New Roman" w:hAnsi="Times New Roman" w:cs="Times New Roman"/>
+          <w:color w:val="13247E"/>
+        </w:rPr>
+        <w:t>sqlsearchcheck</w:t>
+      </w:r>
+      <w:proofErr w:type="spellEnd"/>
+      <w:proofErr w:type="gramEnd"/>
+      <w:r>
+        <w:rPr>
+          <w:rFonts w:ascii="Times New Roman" w:hAnsi="Times New Roman" w:cs="Times New Roman"/>
+          <w:color w:val="13247E"/>
+        </w:rPr>
+        <w:t xml:space="preserve"> .= (contains(</w:t>
+      </w:r>
+      <w:proofErr w:type="spellStart"/>
+      <w:r>
+        <w:rPr>
+          <w:rFonts w:ascii="Times New Roman" w:hAnsi="Times New Roman" w:cs="Times New Roman"/>
+          <w:color w:val="13247E"/>
+        </w:rPr>
+        <w:t>i.place</w:t>
+      </w:r>
+      <w:proofErr w:type="spellEnd"/>
+      <w:r>
+        <w:rPr>
+          <w:rFonts w:ascii="Times New Roman" w:hAnsi="Times New Roman" w:cs="Times New Roman"/>
+          <w:color w:val="13247E"/>
+        </w:rPr>
+        <w:t>,\''</w:t>
       </w:r>
       <w:r>
         <w:rPr>
@@ -2360,7 +4175,32 @@
           <w:rFonts w:ascii="Times New Roman" w:hAnsi="Times New Roman" w:cs="Times New Roman"/>
           <w:color w:val="13247E"/>
         </w:rPr>
-        <w:t>'\', 1)&gt;0 or contains(i.subject,\''</w:t>
+        <w:t xml:space="preserve">'\', 1)&gt;0 or </w:t>
+      </w:r>
+      <w:proofErr w:type="gramStart"/>
+      <w:r>
+        <w:rPr>
+          <w:rFonts w:ascii="Times New Roman" w:hAnsi="Times New Roman" w:cs="Times New Roman"/>
+          <w:color w:val="13247E"/>
+        </w:rPr>
+        <w:t>contains(</w:t>
+      </w:r>
+      <w:proofErr w:type="spellStart"/>
+      <w:proofErr w:type="gramEnd"/>
+      <w:r>
+        <w:rPr>
+          <w:rFonts w:ascii="Times New Roman" w:hAnsi="Times New Roman" w:cs="Times New Roman"/>
+          <w:color w:val="13247E"/>
+        </w:rPr>
+        <w:t>i.subject</w:t>
+      </w:r>
+      <w:proofErr w:type="spellEnd"/>
+      <w:r>
+        <w:rPr>
+          <w:rFonts w:ascii="Times New Roman" w:hAnsi="Times New Roman" w:cs="Times New Roman"/>
+          <w:color w:val="13247E"/>
+        </w:rPr>
+        <w:t>,\''</w:t>
       </w:r>
       <w:r>
         <w:rPr>
@@ -2388,7 +4228,32 @@
           <w:rFonts w:ascii="Times New Roman" w:hAnsi="Times New Roman" w:cs="Times New Roman"/>
           <w:color w:val="13247E"/>
         </w:rPr>
-        <w:t>'\', 2)&gt;0 or contains(i.description,\''</w:t>
+        <w:t xml:space="preserve">'\', 2)&gt;0 or </w:t>
+      </w:r>
+      <w:proofErr w:type="gramStart"/>
+      <w:r>
+        <w:rPr>
+          <w:rFonts w:ascii="Times New Roman" w:hAnsi="Times New Roman" w:cs="Times New Roman"/>
+          <w:color w:val="13247E"/>
+        </w:rPr>
+        <w:t>contains(</w:t>
+      </w:r>
+      <w:proofErr w:type="spellStart"/>
+      <w:proofErr w:type="gramEnd"/>
+      <w:r>
+        <w:rPr>
+          <w:rFonts w:ascii="Times New Roman" w:hAnsi="Times New Roman" w:cs="Times New Roman"/>
+          <w:color w:val="13247E"/>
+        </w:rPr>
+        <w:t>i.description</w:t>
+      </w:r>
+      <w:proofErr w:type="spellEnd"/>
+      <w:r>
+        <w:rPr>
+          <w:rFonts w:ascii="Times New Roman" w:hAnsi="Times New Roman" w:cs="Times New Roman"/>
+          <w:color w:val="13247E"/>
+        </w:rPr>
+        <w:t>,\''</w:t>
       </w:r>
       <w:r>
         <w:rPr>
@@ -2431,7 +4296,48 @@
           <w:rFonts w:ascii="Times New Roman" w:hAnsi="Times New Roman" w:cs="Times New Roman"/>
           <w:color w:val="13247E"/>
         </w:rPr>
-        <w:t xml:space="preserve"> i.timing between to_date( \''</w:t>
+        <w:t xml:space="preserve"> </w:t>
+      </w:r>
+      <w:proofErr w:type="spellStart"/>
+      <w:r>
+        <w:rPr>
+          <w:rFonts w:ascii="Times New Roman" w:hAnsi="Times New Roman" w:cs="Times New Roman"/>
+          <w:color w:val="13247E"/>
+        </w:rPr>
+        <w:t>i.timing</w:t>
+      </w:r>
+      <w:proofErr w:type="spellEnd"/>
+      <w:r>
+        <w:rPr>
+          <w:rFonts w:ascii="Times New Roman" w:hAnsi="Times New Roman" w:cs="Times New Roman"/>
+          <w:color w:val="13247E"/>
+        </w:rPr>
+        <w:t xml:space="preserve"> between </w:t>
+      </w:r>
+      <w:proofErr w:type="spellStart"/>
+      <w:r>
+        <w:rPr>
+          <w:rFonts w:ascii="Times New Roman" w:hAnsi="Times New Roman" w:cs="Times New Roman"/>
+          <w:color w:val="13247E"/>
+        </w:rPr>
+        <w:t>to_date</w:t>
+      </w:r>
+      <w:proofErr w:type="spellEnd"/>
+      <w:proofErr w:type="gramStart"/>
+      <w:r>
+        <w:rPr>
+          <w:rFonts w:ascii="Times New Roman" w:hAnsi="Times New Roman" w:cs="Times New Roman"/>
+          <w:color w:val="13247E"/>
+        </w:rPr>
+        <w:t>( \</w:t>
+      </w:r>
+      <w:proofErr w:type="gramEnd"/>
+      <w:r>
+        <w:rPr>
+          <w:rFonts w:ascii="Times New Roman" w:hAnsi="Times New Roman" w:cs="Times New Roman"/>
+          <w:color w:val="13247E"/>
+        </w:rPr>
+        <w:t>''</w:t>
       </w:r>
       <w:r>
         <w:rPr>
@@ -2445,8 +4351,17 @@
           <w:rFonts w:ascii="Times New Roman" w:hAnsi="Times New Roman" w:cs="Times New Roman"/>
           <w:color w:val="262626"/>
         </w:rPr>
-        <w:t>$start_date</w:t>
-      </w:r>
+        <w:t>$</w:t>
+      </w:r>
+      <w:proofErr w:type="spellStart"/>
+      <w:r>
+        <w:rPr>
+          <w:rFonts w:ascii="Times New Roman" w:hAnsi="Times New Roman" w:cs="Times New Roman"/>
+          <w:color w:val="262626"/>
+        </w:rPr>
+        <w:t>start_date</w:t>
+      </w:r>
+      <w:proofErr w:type="spellEnd"/>
       <w:r>
         <w:rPr>
           <w:rFonts w:ascii="Times New Roman" w:hAnsi="Times New Roman" w:cs="Times New Roman"/>
@@ -2459,7 +4374,71 @@
           <w:rFonts w:ascii="Times New Roman" w:hAnsi="Times New Roman" w:cs="Times New Roman"/>
           <w:color w:val="13247E"/>
         </w:rPr>
-        <w:t>'\', \'mm/dd/yyyy\' ) and to_date( \''</w:t>
+        <w:t>'\', \</w:t>
+      </w:r>
+      <w:proofErr w:type="gramStart"/>
+      <w:r>
+        <w:rPr>
+          <w:rFonts w:ascii="Times New Roman" w:hAnsi="Times New Roman" w:cs="Times New Roman"/>
+          <w:color w:val="13247E"/>
+        </w:rPr>
+        <w:t>'mm</w:t>
+      </w:r>
+      <w:proofErr w:type="gramEnd"/>
+      <w:r>
+        <w:rPr>
+          <w:rFonts w:ascii="Times New Roman" w:hAnsi="Times New Roman" w:cs="Times New Roman"/>
+          <w:color w:val="13247E"/>
+        </w:rPr>
+        <w:t>/</w:t>
+      </w:r>
+      <w:proofErr w:type="spellStart"/>
+      <w:r>
+        <w:rPr>
+          <w:rFonts w:ascii="Times New Roman" w:hAnsi="Times New Roman" w:cs="Times New Roman"/>
+          <w:color w:val="13247E"/>
+        </w:rPr>
+        <w:t>dd</w:t>
+      </w:r>
+      <w:proofErr w:type="spellEnd"/>
+      <w:r>
+        <w:rPr>
+          <w:rFonts w:ascii="Times New Roman" w:hAnsi="Times New Roman" w:cs="Times New Roman"/>
+          <w:color w:val="13247E"/>
+        </w:rPr>
+        <w:t>/</w:t>
+      </w:r>
+      <w:proofErr w:type="spellStart"/>
+      <w:r>
+        <w:rPr>
+          <w:rFonts w:ascii="Times New Roman" w:hAnsi="Times New Roman" w:cs="Times New Roman"/>
+          <w:color w:val="13247E"/>
+        </w:rPr>
+        <w:t>yyyy</w:t>
+      </w:r>
+      <w:proofErr w:type="spellEnd"/>
+      <w:r>
+        <w:rPr>
+          <w:rFonts w:ascii="Times New Roman" w:hAnsi="Times New Roman" w:cs="Times New Roman"/>
+          <w:color w:val="13247E"/>
+        </w:rPr>
+        <w:t xml:space="preserve">\' ) and </w:t>
+      </w:r>
+      <w:proofErr w:type="spellStart"/>
+      <w:r>
+        <w:rPr>
+          <w:rFonts w:ascii="Times New Roman" w:hAnsi="Times New Roman" w:cs="Times New Roman"/>
+          <w:color w:val="13247E"/>
+        </w:rPr>
+        <w:t>to_date</w:t>
+      </w:r>
+      <w:proofErr w:type="spellEnd"/>
+      <w:r>
+        <w:rPr>
+          <w:rFonts w:ascii="Times New Roman" w:hAnsi="Times New Roman" w:cs="Times New Roman"/>
+          <w:color w:val="13247E"/>
+        </w:rPr>
+        <w:t>( \''</w:t>
       </w:r>
       <w:r>
         <w:rPr>
@@ -2473,8 +4452,17 @@
           <w:rFonts w:ascii="Times New Roman" w:hAnsi="Times New Roman" w:cs="Times New Roman"/>
           <w:color w:val="262626"/>
         </w:rPr>
-        <w:t>$end_date</w:t>
-      </w:r>
+        <w:t>$</w:t>
+      </w:r>
+      <w:proofErr w:type="spellStart"/>
+      <w:r>
+        <w:rPr>
+          <w:rFonts w:ascii="Times New Roman" w:hAnsi="Times New Roman" w:cs="Times New Roman"/>
+          <w:color w:val="262626"/>
+        </w:rPr>
+        <w:t>end_date</w:t>
+      </w:r>
+      <w:proofErr w:type="spellEnd"/>
       <w:r>
         <w:rPr>
           <w:rFonts w:ascii="Times New Roman" w:hAnsi="Times New Roman" w:cs="Times New Roman"/>
@@ -2487,7 +4475,55 @@
           <w:rFonts w:ascii="Times New Roman" w:hAnsi="Times New Roman" w:cs="Times New Roman"/>
           <w:color w:val="13247E"/>
         </w:rPr>
-        <w:t xml:space="preserve">'\', \'mm/dd/yyyy\' )' </w:t>
+        <w:t>'\', \</w:t>
+      </w:r>
+      <w:proofErr w:type="gramStart"/>
+      <w:r>
+        <w:rPr>
+          <w:rFonts w:ascii="Times New Roman" w:hAnsi="Times New Roman" w:cs="Times New Roman"/>
+          <w:color w:val="13247E"/>
+        </w:rPr>
+        <w:t>'mm</w:t>
+      </w:r>
+      <w:proofErr w:type="gramEnd"/>
+      <w:r>
+        <w:rPr>
+          <w:rFonts w:ascii="Times New Roman" w:hAnsi="Times New Roman" w:cs="Times New Roman"/>
+          <w:color w:val="13247E"/>
+        </w:rPr>
+        <w:t>/</w:t>
+      </w:r>
+      <w:proofErr w:type="spellStart"/>
+      <w:r>
+        <w:rPr>
+          <w:rFonts w:ascii="Times New Roman" w:hAnsi="Times New Roman" w:cs="Times New Roman"/>
+          <w:color w:val="13247E"/>
+        </w:rPr>
+        <w:t>dd</w:t>
+      </w:r>
+      <w:proofErr w:type="spellEnd"/>
+      <w:r>
+        <w:rPr>
+          <w:rFonts w:ascii="Times New Roman" w:hAnsi="Times New Roman" w:cs="Times New Roman"/>
+          <w:color w:val="13247E"/>
+        </w:rPr>
+        <w:t>/</w:t>
+      </w:r>
+      <w:proofErr w:type="spellStart"/>
+      <w:r>
+        <w:rPr>
+          <w:rFonts w:ascii="Times New Roman" w:hAnsi="Times New Roman" w:cs="Times New Roman"/>
+          <w:color w:val="13247E"/>
+        </w:rPr>
+        <w:t>yyyy</w:t>
+      </w:r>
+      <w:proofErr w:type="spellEnd"/>
+      <w:r>
+        <w:rPr>
+          <w:rFonts w:ascii="Times New Roman" w:hAnsi="Times New Roman" w:cs="Times New Roman"/>
+          <w:color w:val="13247E"/>
+        </w:rPr>
+        <w:t xml:space="preserve">\' )' </w:t>
       </w:r>
     </w:p>
     <w:p>
@@ -2524,7 +4560,25 @@
           <w:rFonts w:ascii="Times New Roman" w:hAnsi="Times New Roman" w:cs="Times New Roman"/>
           <w:color w:val="262626"/>
         </w:rPr>
-        <w:t xml:space="preserve">$sqlsearchcheck </w:t>
+        <w:t>$</w:t>
+      </w:r>
+      <w:proofErr w:type="spellStart"/>
+      <w:proofErr w:type="gramStart"/>
+      <w:r>
+        <w:rPr>
+          <w:rFonts w:ascii="Times New Roman" w:hAnsi="Times New Roman" w:cs="Times New Roman"/>
+          <w:color w:val="262626"/>
+        </w:rPr>
+        <w:t>sqlsearchcheck</w:t>
+      </w:r>
+      <w:proofErr w:type="spellEnd"/>
+      <w:proofErr w:type="gramEnd"/>
+      <w:r>
+        <w:rPr>
+          <w:rFonts w:ascii="Times New Roman" w:hAnsi="Times New Roman" w:cs="Times New Roman"/>
+          <w:color w:val="262626"/>
+        </w:rPr>
+        <w:t xml:space="preserve"> </w:t>
       </w:r>
       <w:r>
         <w:rPr>
@@ -2545,7 +4599,55 @@
           <w:rFonts w:ascii="Times New Roman" w:hAnsi="Times New Roman" w:cs="Times New Roman"/>
           <w:color w:val="13247E"/>
         </w:rPr>
-        <w:t>' and ((i.permitted = 1) or (i.permitted = 2 and i.owner_name = \''</w:t>
+        <w:t>' and ((</w:t>
+      </w:r>
+      <w:proofErr w:type="spellStart"/>
+      <w:r>
+        <w:rPr>
+          <w:rFonts w:ascii="Times New Roman" w:hAnsi="Times New Roman" w:cs="Times New Roman"/>
+          <w:color w:val="13247E"/>
+        </w:rPr>
+        <w:t>i.permitted</w:t>
+      </w:r>
+      <w:proofErr w:type="spellEnd"/>
+      <w:r>
+        <w:rPr>
+          <w:rFonts w:ascii="Times New Roman" w:hAnsi="Times New Roman" w:cs="Times New Roman"/>
+          <w:color w:val="13247E"/>
+        </w:rPr>
+        <w:t xml:space="preserve"> = 1) or (</w:t>
+      </w:r>
+      <w:proofErr w:type="spellStart"/>
+      <w:r>
+        <w:rPr>
+          <w:rFonts w:ascii="Times New Roman" w:hAnsi="Times New Roman" w:cs="Times New Roman"/>
+          <w:color w:val="13247E"/>
+        </w:rPr>
+        <w:t>i.permitted</w:t>
+      </w:r>
+      <w:proofErr w:type="spellEnd"/>
+      <w:r>
+        <w:rPr>
+          <w:rFonts w:ascii="Times New Roman" w:hAnsi="Times New Roman" w:cs="Times New Roman"/>
+          <w:color w:val="13247E"/>
+        </w:rPr>
+        <w:t xml:space="preserve"> = 2 and </w:t>
+      </w:r>
+      <w:proofErr w:type="spellStart"/>
+      <w:r>
+        <w:rPr>
+          <w:rFonts w:ascii="Times New Roman" w:hAnsi="Times New Roman" w:cs="Times New Roman"/>
+          <w:color w:val="13247E"/>
+        </w:rPr>
+        <w:t>i.owner_name</w:t>
+      </w:r>
+      <w:proofErr w:type="spellEnd"/>
+      <w:r>
+        <w:rPr>
+          <w:rFonts w:ascii="Times New Roman" w:hAnsi="Times New Roman" w:cs="Times New Roman"/>
+          <w:color w:val="13247E"/>
+        </w:rPr>
+        <w:t xml:space="preserve"> = \''</w:t>
       </w:r>
       <w:r>
         <w:rPr>
@@ -2573,7 +4675,119 @@
           <w:rFonts w:ascii="Times New Roman" w:hAnsi="Times New Roman" w:cs="Times New Roman"/>
           <w:color w:val="13247E"/>
         </w:rPr>
-        <w:t>'\') or (i.permitted &lt;&gt; 1 and i.permitted &lt;&gt; 2 and i.permitted in (select group_id from group_lists where friend_id = \''</w:t>
+        <w:t xml:space="preserve">'\') </w:t>
+      </w:r>
+      <w:proofErr w:type="gramStart"/>
+      <w:r>
+        <w:rPr>
+          <w:rFonts w:ascii="Times New Roman" w:hAnsi="Times New Roman" w:cs="Times New Roman"/>
+          <w:color w:val="13247E"/>
+        </w:rPr>
+        <w:t>or</w:t>
+      </w:r>
+      <w:proofErr w:type="gramEnd"/>
+      <w:r>
+        <w:rPr>
+          <w:rFonts w:ascii="Times New Roman" w:hAnsi="Times New Roman" w:cs="Times New Roman"/>
+          <w:color w:val="13247E"/>
+        </w:rPr>
+        <w:t xml:space="preserve"> (</w:t>
+      </w:r>
+      <w:proofErr w:type="spellStart"/>
+      <w:r>
+        <w:rPr>
+          <w:rFonts w:ascii="Times New Roman" w:hAnsi="Times New Roman" w:cs="Times New Roman"/>
+          <w:color w:val="13247E"/>
+        </w:rPr>
+        <w:t>i.permitted</w:t>
+      </w:r>
+      <w:proofErr w:type="spellEnd"/>
+      <w:r>
+        <w:rPr>
+          <w:rFonts w:ascii="Times New Roman" w:hAnsi="Times New Roman" w:cs="Times New Roman"/>
+          <w:color w:val="13247E"/>
+        </w:rPr>
+        <w:t xml:space="preserve"> &lt;&gt; 1 and </w:t>
+      </w:r>
+      <w:proofErr w:type="spellStart"/>
+      <w:r>
+        <w:rPr>
+          <w:rFonts w:ascii="Times New Roman" w:hAnsi="Times New Roman" w:cs="Times New Roman"/>
+          <w:color w:val="13247E"/>
+        </w:rPr>
+        <w:t>i.permitted</w:t>
+      </w:r>
+      <w:proofErr w:type="spellEnd"/>
+      <w:r>
+        <w:rPr>
+          <w:rFonts w:ascii="Times New Roman" w:hAnsi="Times New Roman" w:cs="Times New Roman"/>
+          <w:color w:val="13247E"/>
+        </w:rPr>
+        <w:t xml:space="preserve"> &lt;&gt; 2 and </w:t>
+      </w:r>
+      <w:proofErr w:type="spellStart"/>
+      <w:r>
+        <w:rPr>
+          <w:rFonts w:ascii="Times New Roman" w:hAnsi="Times New Roman" w:cs="Times New Roman"/>
+          <w:color w:val="13247E"/>
+        </w:rPr>
+        <w:t>i.permitted</w:t>
+      </w:r>
+      <w:proofErr w:type="spellEnd"/>
+      <w:r>
+        <w:rPr>
+          <w:rFonts w:ascii="Times New Roman" w:hAnsi="Times New Roman" w:cs="Times New Roman"/>
+          <w:color w:val="13247E"/>
+        </w:rPr>
+        <w:t xml:space="preserve"> in (select </w:t>
+      </w:r>
+      <w:proofErr w:type="spellStart"/>
+      <w:r>
+        <w:rPr>
+          <w:rFonts w:ascii="Times New Roman" w:hAnsi="Times New Roman" w:cs="Times New Roman"/>
+          <w:color w:val="13247E"/>
+        </w:rPr>
+        <w:t>group_id</w:t>
+      </w:r>
+      <w:proofErr w:type="spellEnd"/>
+      <w:r>
+        <w:rPr>
+          <w:rFonts w:ascii="Times New Roman" w:hAnsi="Times New Roman" w:cs="Times New Roman"/>
+          <w:color w:val="13247E"/>
+        </w:rPr>
+        <w:t xml:space="preserve"> from </w:t>
+      </w:r>
+      <w:proofErr w:type="spellStart"/>
+      <w:r>
+        <w:rPr>
+          <w:rFonts w:ascii="Times New Roman" w:hAnsi="Times New Roman" w:cs="Times New Roman"/>
+          <w:color w:val="13247E"/>
+        </w:rPr>
+        <w:t>group_lists</w:t>
+      </w:r>
+      <w:proofErr w:type="spellEnd"/>
+      <w:r>
+        <w:rPr>
+          <w:rFonts w:ascii="Times New Roman" w:hAnsi="Times New Roman" w:cs="Times New Roman"/>
+          <w:color w:val="13247E"/>
+        </w:rPr>
+        <w:t xml:space="preserve"> where </w:t>
+      </w:r>
+      <w:proofErr w:type="spellStart"/>
+      <w:r>
+        <w:rPr>
+          <w:rFonts w:ascii="Times New Roman" w:hAnsi="Times New Roman" w:cs="Times New Roman"/>
+          <w:color w:val="13247E"/>
+        </w:rPr>
+        <w:t>friend_id</w:t>
+      </w:r>
+      <w:proofErr w:type="spellEnd"/>
+      <w:r>
+        <w:rPr>
+          <w:rFonts w:ascii="Times New Roman" w:hAnsi="Times New Roman" w:cs="Times New Roman"/>
+          <w:color w:val="13247E"/>
+        </w:rPr>
+        <w:t xml:space="preserve"> = \''</w:t>
       </w:r>
       <w:r>
         <w:rPr>
@@ -2601,7 +4815,71 @@
           <w:rFonts w:ascii="Times New Roman" w:hAnsi="Times New Roman" w:cs="Times New Roman"/>
           <w:color w:val="13247E"/>
         </w:rPr>
-        <w:t>'\') or i.permitted in (select group_id from groups where user_name=\''</w:t>
+        <w:t xml:space="preserve">'\') </w:t>
+      </w:r>
+      <w:proofErr w:type="gramStart"/>
+      <w:r>
+        <w:rPr>
+          <w:rFonts w:ascii="Times New Roman" w:hAnsi="Times New Roman" w:cs="Times New Roman"/>
+          <w:color w:val="13247E"/>
+        </w:rPr>
+        <w:t>or</w:t>
+      </w:r>
+      <w:proofErr w:type="gramEnd"/>
+      <w:r>
+        <w:rPr>
+          <w:rFonts w:ascii="Times New Roman" w:hAnsi="Times New Roman" w:cs="Times New Roman"/>
+          <w:color w:val="13247E"/>
+        </w:rPr>
+        <w:t xml:space="preserve"> </w:t>
+      </w:r>
+      <w:proofErr w:type="spellStart"/>
+      <w:r>
+        <w:rPr>
+          <w:rFonts w:ascii="Times New Roman" w:hAnsi="Times New Roman" w:cs="Times New Roman"/>
+          <w:color w:val="13247E"/>
+        </w:rPr>
+        <w:t>i.permitted</w:t>
+      </w:r>
+      <w:proofErr w:type="spellEnd"/>
+      <w:r>
+        <w:rPr>
+          <w:rFonts w:ascii="Times New Roman" w:hAnsi="Times New Roman" w:cs="Times New Roman"/>
+          <w:color w:val="13247E"/>
+        </w:rPr>
+        <w:t xml:space="preserve"> in (select </w:t>
+      </w:r>
+      <w:proofErr w:type="spellStart"/>
+      <w:r>
+        <w:rPr>
+          <w:rFonts w:ascii="Times New Roman" w:hAnsi="Times New Roman" w:cs="Times New Roman"/>
+          <w:color w:val="13247E"/>
+        </w:rPr>
+        <w:t>group_id</w:t>
+      </w:r>
+      <w:proofErr w:type="spellEnd"/>
+      <w:r>
+        <w:rPr>
+          <w:rFonts w:ascii="Times New Roman" w:hAnsi="Times New Roman" w:cs="Times New Roman"/>
+          <w:color w:val="13247E"/>
+        </w:rPr>
+        <w:t xml:space="preserve"> from groups where </w:t>
+      </w:r>
+      <w:proofErr w:type="spellStart"/>
+      <w:r>
+        <w:rPr>
+          <w:rFonts w:ascii="Times New Roman" w:hAnsi="Times New Roman" w:cs="Times New Roman"/>
+          <w:color w:val="13247E"/>
+        </w:rPr>
+        <w:t>user_name</w:t>
+      </w:r>
+      <w:proofErr w:type="spellEnd"/>
+      <w:r>
+        <w:rPr>
+          <w:rFonts w:ascii="Times New Roman" w:hAnsi="Times New Roman" w:cs="Times New Roman"/>
+          <w:color w:val="13247E"/>
+        </w:rPr>
+        <w:t>=\''</w:t>
       </w:r>
       <w:r>
         <w:rPr>
@@ -2662,7 +4940,23 @@
           <w:rFonts w:ascii="Times New Roman" w:hAnsi="Times New Roman" w:cs="Times New Roman"/>
           <w:color w:val="13247E"/>
         </w:rPr>
-        <w:t>After doing this, all that is left is how the user wishes to order their files, there are 3 different ways that a person wants to order their pictures. 1. The default case, which is newest first.</w:t>
+        <w:t xml:space="preserve">After doing this, all that is left is how the user wishes to order their </w:t>
+      </w:r>
+      <w:proofErr w:type="gramStart"/>
+      <w:r>
+        <w:rPr>
+          <w:rFonts w:ascii="Times New Roman" w:hAnsi="Times New Roman" w:cs="Times New Roman"/>
+          <w:color w:val="13247E"/>
+        </w:rPr>
+        <w:t>files,</w:t>
+      </w:r>
+      <w:proofErr w:type="gramEnd"/>
+      <w:r>
+        <w:rPr>
+          <w:rFonts w:ascii="Times New Roman" w:hAnsi="Times New Roman" w:cs="Times New Roman"/>
+          <w:color w:val="13247E"/>
+        </w:rPr>
+        <w:t xml:space="preserve"> there are 3 different ways that a person wants to order their pictures. 1. The default case, which is newest first.</w:t>
       </w:r>
     </w:p>
     <w:p>
@@ -2681,7 +4975,25 @@
           <w:rFonts w:ascii="Times New Roman" w:hAnsi="Times New Roman" w:cs="Times New Roman"/>
           <w:color w:val="262626"/>
         </w:rPr>
-        <w:t xml:space="preserve">$sqlsearchcheck </w:t>
+        <w:t>$</w:t>
+      </w:r>
+      <w:proofErr w:type="spellStart"/>
+      <w:proofErr w:type="gramStart"/>
+      <w:r>
+        <w:rPr>
+          <w:rFonts w:ascii="Times New Roman" w:hAnsi="Times New Roman" w:cs="Times New Roman"/>
+          <w:color w:val="262626"/>
+        </w:rPr>
+        <w:t>sqlsearchcheck</w:t>
+      </w:r>
+      <w:proofErr w:type="spellEnd"/>
+      <w:proofErr w:type="gramEnd"/>
+      <w:r>
+        <w:rPr>
+          <w:rFonts w:ascii="Times New Roman" w:hAnsi="Times New Roman" w:cs="Times New Roman"/>
+          <w:color w:val="262626"/>
+        </w:rPr>
+        <w:t xml:space="preserve"> </w:t>
       </w:r>
       <w:r>
         <w:rPr>
@@ -2702,7 +5014,39 @@
           <w:rFonts w:ascii="Times New Roman" w:hAnsi="Times New Roman" w:cs="Times New Roman"/>
           <w:color w:val="13247E"/>
         </w:rPr>
-        <w:t>" order by i.timing asc"</w:t>
+        <w:t xml:space="preserve">" order by </w:t>
+      </w:r>
+      <w:proofErr w:type="spellStart"/>
+      <w:r>
+        <w:rPr>
+          <w:rFonts w:ascii="Times New Roman" w:hAnsi="Times New Roman" w:cs="Times New Roman"/>
+          <w:color w:val="13247E"/>
+        </w:rPr>
+        <w:t>i.timing</w:t>
+      </w:r>
+      <w:proofErr w:type="spellEnd"/>
+      <w:r>
+        <w:rPr>
+          <w:rFonts w:ascii="Times New Roman" w:hAnsi="Times New Roman" w:cs="Times New Roman"/>
+          <w:color w:val="13247E"/>
+        </w:rPr>
+        <w:t xml:space="preserve"> </w:t>
+      </w:r>
+      <w:proofErr w:type="spellStart"/>
+      <w:r>
+        <w:rPr>
+          <w:rFonts w:ascii="Times New Roman" w:hAnsi="Times New Roman" w:cs="Times New Roman"/>
+          <w:color w:val="13247E"/>
+        </w:rPr>
+        <w:t>asc</w:t>
+      </w:r>
+      <w:proofErr w:type="spellEnd"/>
+      <w:r>
+        <w:rPr>
+          <w:rFonts w:ascii="Times New Roman" w:hAnsi="Times New Roman" w:cs="Times New Roman"/>
+          <w:color w:val="13247E"/>
+        </w:rPr>
+        <w:t>"</w:t>
       </w:r>
       <w:r>
         <w:rPr>
@@ -2752,7 +5096,25 @@
           <w:rFonts w:ascii="Times New Roman" w:hAnsi="Times New Roman" w:cs="Times New Roman"/>
           <w:color w:val="262626"/>
         </w:rPr>
-        <w:t xml:space="preserve">$sqlsearchcheck </w:t>
+        <w:t>$</w:t>
+      </w:r>
+      <w:proofErr w:type="spellStart"/>
+      <w:proofErr w:type="gramStart"/>
+      <w:r>
+        <w:rPr>
+          <w:rFonts w:ascii="Times New Roman" w:hAnsi="Times New Roman" w:cs="Times New Roman"/>
+          <w:color w:val="262626"/>
+        </w:rPr>
+        <w:t>sqlsearchcheck</w:t>
+      </w:r>
+      <w:proofErr w:type="spellEnd"/>
+      <w:proofErr w:type="gramEnd"/>
+      <w:r>
+        <w:rPr>
+          <w:rFonts w:ascii="Times New Roman" w:hAnsi="Times New Roman" w:cs="Times New Roman"/>
+          <w:color w:val="262626"/>
+        </w:rPr>
+        <w:t xml:space="preserve"> </w:t>
       </w:r>
       <w:r>
         <w:rPr>
@@ -2773,7 +5135,39 @@
           <w:rFonts w:ascii="Times New Roman" w:hAnsi="Times New Roman" w:cs="Times New Roman"/>
           <w:color w:val="13247E"/>
         </w:rPr>
-        <w:t>" order by i.timing desc";</w:t>
+        <w:t xml:space="preserve">" order by </w:t>
+      </w:r>
+      <w:proofErr w:type="spellStart"/>
+      <w:r>
+        <w:rPr>
+          <w:rFonts w:ascii="Times New Roman" w:hAnsi="Times New Roman" w:cs="Times New Roman"/>
+          <w:color w:val="13247E"/>
+        </w:rPr>
+        <w:t>i.timing</w:t>
+      </w:r>
+      <w:proofErr w:type="spellEnd"/>
+      <w:r>
+        <w:rPr>
+          <w:rFonts w:ascii="Times New Roman" w:hAnsi="Times New Roman" w:cs="Times New Roman"/>
+          <w:color w:val="13247E"/>
+        </w:rPr>
+        <w:t xml:space="preserve"> </w:t>
+      </w:r>
+      <w:proofErr w:type="spellStart"/>
+      <w:r>
+        <w:rPr>
+          <w:rFonts w:ascii="Times New Roman" w:hAnsi="Times New Roman" w:cs="Times New Roman"/>
+          <w:color w:val="13247E"/>
+        </w:rPr>
+        <w:t>desc</w:t>
+      </w:r>
+      <w:proofErr w:type="spellEnd"/>
+      <w:r>
+        <w:rPr>
+          <w:rFonts w:ascii="Times New Roman" w:hAnsi="Times New Roman" w:cs="Times New Roman"/>
+          <w:color w:val="13247E"/>
+        </w:rPr>
+        <w:t>";</w:t>
       </w:r>
     </w:p>
     <w:p>
@@ -2791,14 +5185,44 @@
         <w:rPr>
           <w:rFonts w:ascii="Times New Roman" w:hAnsi="Times New Roman" w:cs="Times New Roman"/>
         </w:rPr>
-        <w:t>3.  The last case is if  the user has chosen the none, we will then use the given formula in the assignment page of [</w:t>
-      </w:r>
-      <w:r>
-        <w:rPr>
-          <w:rFonts w:ascii="Times New Roman" w:hAnsi="Times New Roman" w:cs="Times New Roman"/>
-          <w:color w:val="262626"/>
-        </w:rPr>
-        <w:t>Rank(photo_id) = 6*frequency(subject) + 3*frequency(place) + frequency(description</w:t>
+        <w:t xml:space="preserve">3.  The last case is </w:t>
+      </w:r>
+      <w:proofErr w:type="gramStart"/>
+      <w:r>
+        <w:rPr>
+          <w:rFonts w:ascii="Times New Roman" w:hAnsi="Times New Roman" w:cs="Times New Roman"/>
+        </w:rPr>
+        <w:t>if  the</w:t>
+      </w:r>
+      <w:proofErr w:type="gramEnd"/>
+      <w:r>
+        <w:rPr>
+          <w:rFonts w:ascii="Times New Roman" w:hAnsi="Times New Roman" w:cs="Times New Roman"/>
+        </w:rPr>
+        <w:t xml:space="preserve"> user has chosen the none, we will then use the given formula in the assignment page of [</w:t>
+      </w:r>
+      <w:r>
+        <w:rPr>
+          <w:rFonts w:ascii="Times New Roman" w:hAnsi="Times New Roman" w:cs="Times New Roman"/>
+          <w:color w:val="262626"/>
+        </w:rPr>
+        <w:t>Rank(</w:t>
+      </w:r>
+      <w:proofErr w:type="spellStart"/>
+      <w:r>
+        <w:rPr>
+          <w:rFonts w:ascii="Times New Roman" w:hAnsi="Times New Roman" w:cs="Times New Roman"/>
+          <w:color w:val="262626"/>
+        </w:rPr>
+        <w:t>photo_id</w:t>
+      </w:r>
+      <w:proofErr w:type="spellEnd"/>
+      <w:r>
+        <w:rPr>
+          <w:rFonts w:ascii="Times New Roman" w:hAnsi="Times New Roman" w:cs="Times New Roman"/>
+          <w:color w:val="262626"/>
+        </w:rPr>
+        <w:t>) = 6*frequency(subject) + 3*frequency(place) + frequency(description</w:t>
       </w:r>
       <w:r>
         <w:rPr>
@@ -2826,7 +5250,25 @@
           <w:rFonts w:ascii="Times New Roman" w:hAnsi="Times New Roman" w:cs="Times New Roman"/>
           <w:color w:val="262626"/>
         </w:rPr>
-        <w:t xml:space="preserve">$sqlsearchcheck </w:t>
+        <w:t>$</w:t>
+      </w:r>
+      <w:proofErr w:type="spellStart"/>
+      <w:proofErr w:type="gramStart"/>
+      <w:r>
+        <w:rPr>
+          <w:rFonts w:ascii="Times New Roman" w:hAnsi="Times New Roman" w:cs="Times New Roman"/>
+          <w:color w:val="262626"/>
+        </w:rPr>
+        <w:t>sqlsearchcheck</w:t>
+      </w:r>
+      <w:proofErr w:type="spellEnd"/>
+      <w:proofErr w:type="gramEnd"/>
+      <w:r>
+        <w:rPr>
+          <w:rFonts w:ascii="Times New Roman" w:hAnsi="Times New Roman" w:cs="Times New Roman"/>
+          <w:color w:val="262626"/>
+        </w:rPr>
+        <w:t xml:space="preserve"> </w:t>
       </w:r>
       <w:r>
         <w:rPr>
@@ -2847,7 +5289,23 @@
           <w:rFonts w:ascii="Times New Roman" w:hAnsi="Times New Roman" w:cs="Times New Roman"/>
           <w:color w:val="13247E"/>
         </w:rPr>
-        <w:t>" order by(rank() over (order by(6*score(2)+3*score(1)+score(3)))) desc"</w:t>
+        <w:t xml:space="preserve">" order by(rank() over (order by(6*score(2)+3*score(1)+score(3)))) </w:t>
+      </w:r>
+      <w:proofErr w:type="spellStart"/>
+      <w:r>
+        <w:rPr>
+          <w:rFonts w:ascii="Times New Roman" w:hAnsi="Times New Roman" w:cs="Times New Roman"/>
+          <w:color w:val="13247E"/>
+        </w:rPr>
+        <w:t>desc</w:t>
+      </w:r>
+      <w:proofErr w:type="spellEnd"/>
+      <w:r>
+        <w:rPr>
+          <w:rFonts w:ascii="Times New Roman" w:hAnsi="Times New Roman" w:cs="Times New Roman"/>
+          <w:color w:val="13247E"/>
+        </w:rPr>
+        <w:t>"</w:t>
       </w:r>
       <w:r>
         <w:rPr>
@@ -2872,7 +5330,21 @@
         <w:rPr>
           <w:rFonts w:ascii="Times New Roman" w:hAnsi="Times New Roman" w:cs="Times New Roman"/>
         </w:rPr>
-        <w:t xml:space="preserve">All of the things above, depending on what the user wants when they are searching will be added to $sqlsearch check, and then it will be executed. </w:t>
+        <w:t>All of the things above, depending on what the user wants when they are searching will be added to $</w:t>
+      </w:r>
+      <w:proofErr w:type="spellStart"/>
+      <w:r>
+        <w:rPr>
+          <w:rFonts w:ascii="Times New Roman" w:hAnsi="Times New Roman" w:cs="Times New Roman"/>
+        </w:rPr>
+        <w:t>sqlsearch</w:t>
+      </w:r>
+      <w:proofErr w:type="spellEnd"/>
+      <w:r>
+        <w:rPr>
+          <w:rFonts w:ascii="Times New Roman" w:hAnsi="Times New Roman" w:cs="Times New Roman"/>
+        </w:rPr>
+        <w:t xml:space="preserve"> check, and then it will be executed. </w:t>
       </w:r>
     </w:p>
     <w:p>
@@ -2907,11 +5379,19 @@
           <w:rFonts w:ascii="Times New Roman" w:hAnsi="Times New Roman" w:cs="Times New Roman"/>
         </w:rPr>
       </w:pPr>
-      <w:r>
-        <w:rPr>
-          <w:rFonts w:ascii="Times New Roman" w:hAnsi="Times New Roman" w:cs="Times New Roman"/>
-        </w:rPr>
-        <w:t>admin_data_analysis.html:</w:t>
+      <w:proofErr w:type="gramStart"/>
+      <w:r>
+        <w:rPr>
+          <w:rFonts w:ascii="Times New Roman" w:hAnsi="Times New Roman" w:cs="Times New Roman"/>
+        </w:rPr>
+        <w:t>admin</w:t>
+      </w:r>
+      <w:proofErr w:type="gramEnd"/>
+      <w:r>
+        <w:rPr>
+          <w:rFonts w:ascii="Times New Roman" w:hAnsi="Times New Roman" w:cs="Times New Roman"/>
+        </w:rPr>
+        <w:t>_data_analysis.html:</w:t>
       </w:r>
       <w:r>
         <w:rPr>
@@ -2943,11 +5423,27 @@
           <w:rFonts w:ascii="Times New Roman" w:hAnsi="Times New Roman" w:cs="Times New Roman"/>
         </w:rPr>
       </w:pPr>
-      <w:r>
-        <w:rPr>
-          <w:rFonts w:ascii="Times New Roman" w:hAnsi="Times New Roman" w:cs="Times New Roman"/>
-        </w:rPr>
-        <w:t>admin_output.php:</w:t>
+      <w:proofErr w:type="spellStart"/>
+      <w:proofErr w:type="gramStart"/>
+      <w:r>
+        <w:rPr>
+          <w:rFonts w:ascii="Times New Roman" w:hAnsi="Times New Roman" w:cs="Times New Roman"/>
+        </w:rPr>
+        <w:t>admin</w:t>
+      </w:r>
+      <w:proofErr w:type="gramEnd"/>
+      <w:r>
+        <w:rPr>
+          <w:rFonts w:ascii="Times New Roman" w:hAnsi="Times New Roman" w:cs="Times New Roman"/>
+        </w:rPr>
+        <w:t>_output.php</w:t>
+      </w:r>
+      <w:proofErr w:type="spellEnd"/>
+      <w:r>
+        <w:rPr>
+          <w:rFonts w:ascii="Times New Roman" w:hAnsi="Times New Roman" w:cs="Times New Roman"/>
+        </w:rPr>
+        <w:t>:</w:t>
       </w:r>
       <w:r>
         <w:rPr>
@@ -2977,13 +5473,77 @@
         <w:rPr>
           <w:rFonts w:ascii="Times New Roman" w:hAnsi="Times New Roman" w:cs="Times New Roman"/>
         </w:rPr>
-        <w:t xml:space="preserve">SQL Statementes Used: [SELECT owner_name, </w:t>
-      </w:r>
-      <w:r>
-        <w:rPr>
-          <w:rFonts w:ascii="Times New Roman" w:hAnsi="Times New Roman" w:cs="Times New Roman"/>
-        </w:rPr>
-        <w:t>subject, timing, COUNT(photo_id) FROM images GROUP BY owner_name, subject, timing;]</w:t>
+        <w:t xml:space="preserve">SQL </w:t>
+      </w:r>
+      <w:proofErr w:type="spellStart"/>
+      <w:r>
+        <w:rPr>
+          <w:rFonts w:ascii="Times New Roman" w:hAnsi="Times New Roman" w:cs="Times New Roman"/>
+        </w:rPr>
+        <w:t>Statementes</w:t>
+      </w:r>
+      <w:proofErr w:type="spellEnd"/>
+      <w:r>
+        <w:rPr>
+          <w:rFonts w:ascii="Times New Roman" w:hAnsi="Times New Roman" w:cs="Times New Roman"/>
+        </w:rPr>
+        <w:t xml:space="preserve"> Used: [SELECT </w:t>
+      </w:r>
+      <w:proofErr w:type="spellStart"/>
+      <w:r>
+        <w:rPr>
+          <w:rFonts w:ascii="Times New Roman" w:hAnsi="Times New Roman" w:cs="Times New Roman"/>
+        </w:rPr>
+        <w:t>owner_name</w:t>
+      </w:r>
+      <w:proofErr w:type="spellEnd"/>
+      <w:r>
+        <w:rPr>
+          <w:rFonts w:ascii="Times New Roman" w:hAnsi="Times New Roman" w:cs="Times New Roman"/>
+        </w:rPr>
+        <w:t xml:space="preserve">, </w:t>
+      </w:r>
+      <w:r>
+        <w:rPr>
+          <w:rFonts w:ascii="Times New Roman" w:hAnsi="Times New Roman" w:cs="Times New Roman"/>
+        </w:rPr>
+        <w:t xml:space="preserve">subject, timing, </w:t>
+      </w:r>
+      <w:proofErr w:type="gramStart"/>
+      <w:r>
+        <w:rPr>
+          <w:rFonts w:ascii="Times New Roman" w:hAnsi="Times New Roman" w:cs="Times New Roman"/>
+        </w:rPr>
+        <w:t>COUNT(</w:t>
+      </w:r>
+      <w:proofErr w:type="spellStart"/>
+      <w:proofErr w:type="gramEnd"/>
+      <w:r>
+        <w:rPr>
+          <w:rFonts w:ascii="Times New Roman" w:hAnsi="Times New Roman" w:cs="Times New Roman"/>
+        </w:rPr>
+        <w:t>photo_id</w:t>
+      </w:r>
+      <w:proofErr w:type="spellEnd"/>
+      <w:r>
+        <w:rPr>
+          <w:rFonts w:ascii="Times New Roman" w:hAnsi="Times New Roman" w:cs="Times New Roman"/>
+        </w:rPr>
+        <w:t xml:space="preserve">) FROM images GROUP BY </w:t>
+      </w:r>
+      <w:proofErr w:type="spellStart"/>
+      <w:r>
+        <w:rPr>
+          <w:rFonts w:ascii="Times New Roman" w:hAnsi="Times New Roman" w:cs="Times New Roman"/>
+        </w:rPr>
+        <w:t>owner_name</w:t>
+      </w:r>
+      <w:proofErr w:type="spellEnd"/>
+      <w:r>
+        <w:rPr>
+          <w:rFonts w:ascii="Times New Roman" w:hAnsi="Times New Roman" w:cs="Times New Roman"/>
+        </w:rPr>
+        <w:t>, subject, timing;]</w:t>
       </w:r>
       <w:r>
         <w:rPr>
@@ -3009,14 +5569,34 @@
           <w:numId w:val="15"/>
         </w:numPr>
       </w:pPr>
-      <w:r>
-        <w:rPr>
-          <w:rFonts w:ascii="Times New Roman" w:hAnsi="Times New Roman" w:cs="Times New Roman"/>
-        </w:rPr>
-        <w:t>help.html: This file provides any troubleshooting help for new users to our site.</w:t>
+      <w:proofErr w:type="gramStart"/>
+      <w:r>
+        <w:rPr>
+          <w:rFonts w:ascii="Times New Roman" w:hAnsi="Times New Roman" w:cs="Times New Roman"/>
+        </w:rPr>
+        <w:t>help.html</w:t>
+      </w:r>
+      <w:proofErr w:type="gramEnd"/>
+      <w:r>
+        <w:rPr>
+          <w:rFonts w:ascii="Times New Roman" w:hAnsi="Times New Roman" w:cs="Times New Roman"/>
+        </w:rPr>
+        <w:t>: This file provides any trou</w:t>
       </w:r>
       <w:bookmarkStart w:id="0" w:name="_GoBack"/>
       <w:bookmarkEnd w:id="0"/>
+      <w:r>
+        <w:rPr>
+          <w:rFonts w:ascii="Times New Roman" w:hAnsi="Times New Roman" w:cs="Times New Roman"/>
+        </w:rPr>
+        <w:t>bleshooting help for new users to our site.</w:t>
+      </w:r>
+      <w:r>
+        <w:rPr>
+          <w:rFonts w:ascii="Times New Roman" w:hAnsi="Times New Roman" w:cs="Times New Roman"/>
+        </w:rPr>
+        <w:t xml:space="preserve"> </w:t>
+      </w:r>
     </w:p>
     <w:sectPr>
       <w:pgSz w:w="12240" w:h="15840"/>
@@ -3033,7 +5613,7 @@
   <w:abstractNum w:abstractNumId="0">
     <w:nsid w:val="07056F55"/>
     <w:multiLevelType w:val="hybridMultilevel"/>
-    <w:tmpl w:val="36DACA58"/>
+    <w:tmpl w:val="EECCAA2A"/>
     <w:lvl w:ilvl="0" w:tplc="04090005">
       <w:start w:val="1"/>
       <w:numFmt w:val="bullet"/>
@@ -3144,6 +5724,119 @@
     </w:lvl>
   </w:abstractNum>
   <w:abstractNum w:abstractNumId="1">
+    <w:nsid w:val="0E061F3C"/>
+    <w:multiLevelType w:val="hybridMultilevel"/>
+    <w:tmpl w:val="06E29038"/>
+    <w:lvl w:ilvl="0" w:tplc="04090001">
+      <w:start w:val="1"/>
+      <w:numFmt w:val="bullet"/>
+      <w:lvlText w:val=""/>
+      <w:lvlJc w:val="left"/>
+      <w:pPr>
+        <w:ind w:left="720" w:hanging="360"/>
+      </w:pPr>
+      <w:rPr>
+        <w:rFonts w:ascii="Symbol" w:hAnsi="Symbol" w:hint="default"/>
+      </w:rPr>
+    </w:lvl>
+    <w:lvl w:ilvl="1" w:tplc="04090003" w:tentative="1">
+      <w:start w:val="1"/>
+      <w:numFmt w:val="bullet"/>
+      <w:lvlText w:val="o"/>
+      <w:lvlJc w:val="left"/>
+      <w:pPr>
+        <w:ind w:left="1440" w:hanging="360"/>
+      </w:pPr>
+      <w:rPr>
+        <w:rFonts w:ascii="Courier New" w:hAnsi="Courier New" w:hint="default"/>
+      </w:rPr>
+    </w:lvl>
+    <w:lvl w:ilvl="2" w:tplc="04090005" w:tentative="1">
+      <w:start w:val="1"/>
+      <w:numFmt w:val="bullet"/>
+      <w:lvlText w:val=""/>
+      <w:lvlJc w:val="left"/>
+      <w:pPr>
+        <w:ind w:left="2160" w:hanging="360"/>
+      </w:pPr>
+      <w:rPr>
+        <w:rFonts w:ascii="Wingdings" w:hAnsi="Wingdings" w:hint="default"/>
+      </w:rPr>
+    </w:lvl>
+    <w:lvl w:ilvl="3" w:tplc="04090001" w:tentative="1">
+      <w:start w:val="1"/>
+      <w:numFmt w:val="bullet"/>
+      <w:lvlText w:val=""/>
+      <w:lvlJc w:val="left"/>
+      <w:pPr>
+        <w:ind w:left="2880" w:hanging="360"/>
+      </w:pPr>
+      <w:rPr>
+        <w:rFonts w:ascii="Symbol" w:hAnsi="Symbol" w:hint="default"/>
+      </w:rPr>
+    </w:lvl>
+    <w:lvl w:ilvl="4" w:tplc="04090003" w:tentative="1">
+      <w:start w:val="1"/>
+      <w:numFmt w:val="bullet"/>
+      <w:lvlText w:val="o"/>
+      <w:lvlJc w:val="left"/>
+      <w:pPr>
+        <w:ind w:left="3600" w:hanging="360"/>
+      </w:pPr>
+      <w:rPr>
+        <w:rFonts w:ascii="Courier New" w:hAnsi="Courier New" w:hint="default"/>
+      </w:rPr>
+    </w:lvl>
+    <w:lvl w:ilvl="5" w:tplc="04090005" w:tentative="1">
+      <w:start w:val="1"/>
+      <w:numFmt w:val="bullet"/>
+      <w:lvlText w:val=""/>
+      <w:lvlJc w:val="left"/>
+      <w:pPr>
+        <w:ind w:left="4320" w:hanging="360"/>
+      </w:pPr>
+      <w:rPr>
+        <w:rFonts w:ascii="Wingdings" w:hAnsi="Wingdings" w:hint="default"/>
+      </w:rPr>
+    </w:lvl>
+    <w:lvl w:ilvl="6" w:tplc="04090001" w:tentative="1">
+      <w:start w:val="1"/>
+      <w:numFmt w:val="bullet"/>
+      <w:lvlText w:val=""/>
+      <w:lvlJc w:val="left"/>
+      <w:pPr>
+        <w:ind w:left="5040" w:hanging="360"/>
+      </w:pPr>
+      <w:rPr>
+        <w:rFonts w:ascii="Symbol" w:hAnsi="Symbol" w:hint="default"/>
+      </w:rPr>
+    </w:lvl>
+    <w:lvl w:ilvl="7" w:tplc="04090003" w:tentative="1">
+      <w:start w:val="1"/>
+      <w:numFmt w:val="bullet"/>
+      <w:lvlText w:val="o"/>
+      <w:lvlJc w:val="left"/>
+      <w:pPr>
+        <w:ind w:left="5760" w:hanging="360"/>
+      </w:pPr>
+      <w:rPr>
+        <w:rFonts w:ascii="Courier New" w:hAnsi="Courier New" w:hint="default"/>
+      </w:rPr>
+    </w:lvl>
+    <w:lvl w:ilvl="8" w:tplc="04090005" w:tentative="1">
+      <w:start w:val="1"/>
+      <w:numFmt w:val="bullet"/>
+      <w:lvlText w:val=""/>
+      <w:lvlJc w:val="left"/>
+      <w:pPr>
+        <w:ind w:left="6480" w:hanging="360"/>
+      </w:pPr>
+      <w:rPr>
+        <w:rFonts w:ascii="Wingdings" w:hAnsi="Wingdings" w:hint="default"/>
+      </w:rPr>
+    </w:lvl>
+  </w:abstractNum>
+  <w:abstractNum w:abstractNumId="2">
     <w:nsid w:val="141A68AA"/>
     <w:multiLevelType w:val="hybridMultilevel"/>
     <w:tmpl w:val="34F87B9C"/>
@@ -3256,7 +5949,7 @@
       </w:rPr>
     </w:lvl>
   </w:abstractNum>
-  <w:abstractNum w:abstractNumId="2">
+  <w:abstractNum w:abstractNumId="3">
     <w:nsid w:val="1AEB70D3"/>
     <w:multiLevelType w:val="hybridMultilevel"/>
     <w:tmpl w:val="7FE2A066"/>
@@ -3369,7 +6062,7 @@
       </w:rPr>
     </w:lvl>
   </w:abstractNum>
-  <w:abstractNum w:abstractNumId="3">
+  <w:abstractNum w:abstractNumId="4">
     <w:nsid w:val="1CC85B2A"/>
     <w:multiLevelType w:val="hybridMultilevel"/>
     <w:tmpl w:val="3D682CD6"/>
@@ -3482,7 +6175,7 @@
       </w:rPr>
     </w:lvl>
   </w:abstractNum>
-  <w:abstractNum w:abstractNumId="4">
+  <w:abstractNum w:abstractNumId="5">
     <w:nsid w:val="1CC97FAB"/>
     <w:multiLevelType w:val="hybridMultilevel"/>
     <w:tmpl w:val="4AB464F6"/>
@@ -3595,7 +6288,120 @@
       </w:rPr>
     </w:lvl>
   </w:abstractNum>
-  <w:abstractNum w:abstractNumId="5">
+  <w:abstractNum w:abstractNumId="6">
+    <w:nsid w:val="28C96776"/>
+    <w:multiLevelType w:val="hybridMultilevel"/>
+    <w:tmpl w:val="E5B4B4D0"/>
+    <w:lvl w:ilvl="0" w:tplc="04090001">
+      <w:start w:val="1"/>
+      <w:numFmt w:val="bullet"/>
+      <w:lvlText w:val=""/>
+      <w:lvlJc w:val="left"/>
+      <w:pPr>
+        <w:ind w:left="2380" w:hanging="360"/>
+      </w:pPr>
+      <w:rPr>
+        <w:rFonts w:ascii="Symbol" w:hAnsi="Symbol" w:hint="default"/>
+      </w:rPr>
+    </w:lvl>
+    <w:lvl w:ilvl="1" w:tplc="04090003" w:tentative="1">
+      <w:start w:val="1"/>
+      <w:numFmt w:val="bullet"/>
+      <w:lvlText w:val="o"/>
+      <w:lvlJc w:val="left"/>
+      <w:pPr>
+        <w:ind w:left="3100" w:hanging="360"/>
+      </w:pPr>
+      <w:rPr>
+        <w:rFonts w:ascii="Courier New" w:hAnsi="Courier New" w:hint="default"/>
+      </w:rPr>
+    </w:lvl>
+    <w:lvl w:ilvl="2" w:tplc="04090005" w:tentative="1">
+      <w:start w:val="1"/>
+      <w:numFmt w:val="bullet"/>
+      <w:lvlText w:val=""/>
+      <w:lvlJc w:val="left"/>
+      <w:pPr>
+        <w:ind w:left="3820" w:hanging="360"/>
+      </w:pPr>
+      <w:rPr>
+        <w:rFonts w:ascii="Wingdings" w:hAnsi="Wingdings" w:hint="default"/>
+      </w:rPr>
+    </w:lvl>
+    <w:lvl w:ilvl="3" w:tplc="04090001" w:tentative="1">
+      <w:start w:val="1"/>
+      <w:numFmt w:val="bullet"/>
+      <w:lvlText w:val=""/>
+      <w:lvlJc w:val="left"/>
+      <w:pPr>
+        <w:ind w:left="4540" w:hanging="360"/>
+      </w:pPr>
+      <w:rPr>
+        <w:rFonts w:ascii="Symbol" w:hAnsi="Symbol" w:hint="default"/>
+      </w:rPr>
+    </w:lvl>
+    <w:lvl w:ilvl="4" w:tplc="04090003" w:tentative="1">
+      <w:start w:val="1"/>
+      <w:numFmt w:val="bullet"/>
+      <w:lvlText w:val="o"/>
+      <w:lvlJc w:val="left"/>
+      <w:pPr>
+        <w:ind w:left="5260" w:hanging="360"/>
+      </w:pPr>
+      <w:rPr>
+        <w:rFonts w:ascii="Courier New" w:hAnsi="Courier New" w:hint="default"/>
+      </w:rPr>
+    </w:lvl>
+    <w:lvl w:ilvl="5" w:tplc="04090005" w:tentative="1">
+      <w:start w:val="1"/>
+      <w:numFmt w:val="bullet"/>
+      <w:lvlText w:val=""/>
+      <w:lvlJc w:val="left"/>
+      <w:pPr>
+        <w:ind w:left="5980" w:hanging="360"/>
+      </w:pPr>
+      <w:rPr>
+        <w:rFonts w:ascii="Wingdings" w:hAnsi="Wingdings" w:hint="default"/>
+      </w:rPr>
+    </w:lvl>
+    <w:lvl w:ilvl="6" w:tplc="04090001" w:tentative="1">
+      <w:start w:val="1"/>
+      <w:numFmt w:val="bullet"/>
+      <w:lvlText w:val=""/>
+      <w:lvlJc w:val="left"/>
+      <w:pPr>
+        <w:ind w:left="6700" w:hanging="360"/>
+      </w:pPr>
+      <w:rPr>
+        <w:rFonts w:ascii="Symbol" w:hAnsi="Symbol" w:hint="default"/>
+      </w:rPr>
+    </w:lvl>
+    <w:lvl w:ilvl="7" w:tplc="04090003" w:tentative="1">
+      <w:start w:val="1"/>
+      <w:numFmt w:val="bullet"/>
+      <w:lvlText w:val="o"/>
+      <w:lvlJc w:val="left"/>
+      <w:pPr>
+        <w:ind w:left="7420" w:hanging="360"/>
+      </w:pPr>
+      <w:rPr>
+        <w:rFonts w:ascii="Courier New" w:hAnsi="Courier New" w:hint="default"/>
+      </w:rPr>
+    </w:lvl>
+    <w:lvl w:ilvl="8" w:tplc="04090005" w:tentative="1">
+      <w:start w:val="1"/>
+      <w:numFmt w:val="bullet"/>
+      <w:lvlText w:val=""/>
+      <w:lvlJc w:val="left"/>
+      <w:pPr>
+        <w:ind w:left="8140" w:hanging="360"/>
+      </w:pPr>
+      <w:rPr>
+        <w:rFonts w:ascii="Wingdings" w:hAnsi="Wingdings" w:hint="default"/>
+      </w:rPr>
+    </w:lvl>
+  </w:abstractNum>
+  <w:abstractNum w:abstractNumId="7">
     <w:nsid w:val="33DC47F8"/>
     <w:multiLevelType w:val="hybridMultilevel"/>
     <w:tmpl w:val="5C36F6B4"/>
@@ -3708,7 +6514,7 @@
       </w:rPr>
     </w:lvl>
   </w:abstractNum>
-  <w:abstractNum w:abstractNumId="6">
+  <w:abstractNum w:abstractNumId="8">
     <w:nsid w:val="40250B57"/>
     <w:multiLevelType w:val="hybridMultilevel"/>
     <w:tmpl w:val="6666D7EC"/>
@@ -3821,7 +6627,7 @@
       </w:rPr>
     </w:lvl>
   </w:abstractNum>
-  <w:abstractNum w:abstractNumId="7">
+  <w:abstractNum w:abstractNumId="9">
     <w:nsid w:val="40361699"/>
     <w:multiLevelType w:val="hybridMultilevel"/>
     <w:tmpl w:val="4920A832"/>
@@ -3934,7 +6740,7 @@
       </w:rPr>
     </w:lvl>
   </w:abstractNum>
-  <w:abstractNum w:abstractNumId="8">
+  <w:abstractNum w:abstractNumId="10">
     <w:nsid w:val="40F9605E"/>
     <w:multiLevelType w:val="hybridMultilevel"/>
     <w:tmpl w:val="7ADE0C5A"/>
@@ -4047,7 +6853,7 @@
       </w:rPr>
     </w:lvl>
   </w:abstractNum>
-  <w:abstractNum w:abstractNumId="9">
+  <w:abstractNum w:abstractNumId="11">
     <w:nsid w:val="48A11EEE"/>
     <w:multiLevelType w:val="hybridMultilevel"/>
     <w:tmpl w:val="87684950"/>
@@ -4160,7 +6966,7 @@
       </w:rPr>
     </w:lvl>
   </w:abstractNum>
-  <w:abstractNum w:abstractNumId="10">
+  <w:abstractNum w:abstractNumId="12">
     <w:nsid w:val="68031637"/>
     <w:multiLevelType w:val="hybridMultilevel"/>
     <w:tmpl w:val="F1DAE804"/>
@@ -4273,7 +7079,7 @@
       </w:rPr>
     </w:lvl>
   </w:abstractNum>
-  <w:abstractNum w:abstractNumId="11">
+  <w:abstractNum w:abstractNumId="13">
     <w:nsid w:val="6A132FAF"/>
     <w:multiLevelType w:val="hybridMultilevel"/>
     <w:tmpl w:val="226279D8"/>
@@ -4386,7 +7192,7 @@
       </w:rPr>
     </w:lvl>
   </w:abstractNum>
-  <w:abstractNum w:abstractNumId="12">
+  <w:abstractNum w:abstractNumId="14">
     <w:nsid w:val="6B7E18A4"/>
     <w:multiLevelType w:val="hybridMultilevel"/>
     <w:tmpl w:val="C838A0C0"/>
@@ -4499,7 +7305,7 @@
       </w:rPr>
     </w:lvl>
   </w:abstractNum>
-  <w:abstractNum w:abstractNumId="13">
+  <w:abstractNum w:abstractNumId="15">
     <w:nsid w:val="77637285"/>
     <w:multiLevelType w:val="hybridMultilevel"/>
     <w:tmpl w:val="30244298"/>
@@ -4612,7 +7418,7 @@
       </w:rPr>
     </w:lvl>
   </w:abstractNum>
-  <w:abstractNum w:abstractNumId="14">
+  <w:abstractNum w:abstractNumId="16">
     <w:nsid w:val="7C9B07B1"/>
     <w:multiLevelType w:val="hybridMultilevel"/>
     <w:tmpl w:val="A1328AA4"/>
@@ -4726,48 +7532,54 @@
     </w:lvl>
   </w:abstractNum>
   <w:num w:numId="1">
+    <w:abstractNumId w:val="7"/>
+  </w:num>
+  <w:num w:numId="2">
     <w:abstractNumId w:val="5"/>
   </w:num>
-  <w:num w:numId="2">
-    <w:abstractNumId w:val="4"/>
-  </w:num>
   <w:num w:numId="3">
-    <w:abstractNumId w:val="2"/>
+    <w:abstractNumId w:val="3"/>
   </w:num>
   <w:num w:numId="4">
+    <w:abstractNumId w:val="10"/>
+  </w:num>
+  <w:num w:numId="5">
     <w:abstractNumId w:val="8"/>
   </w:num>
-  <w:num w:numId="5">
-    <w:abstractNumId w:val="6"/>
-  </w:num>
   <w:num w:numId="6">
-    <w:abstractNumId w:val="13"/>
+    <w:abstractNumId w:val="15"/>
   </w:num>
   <w:num w:numId="7">
-    <w:abstractNumId w:val="9"/>
+    <w:abstractNumId w:val="11"/>
   </w:num>
   <w:num w:numId="8">
-    <w:abstractNumId w:val="12"/>
+    <w:abstractNumId w:val="14"/>
   </w:num>
   <w:num w:numId="9">
     <w:abstractNumId w:val="0"/>
   </w:num>
   <w:num w:numId="10">
-    <w:abstractNumId w:val="7"/>
+    <w:abstractNumId w:val="9"/>
   </w:num>
   <w:num w:numId="11">
-    <w:abstractNumId w:val="3"/>
+    <w:abstractNumId w:val="4"/>
   </w:num>
   <w:num w:numId="12">
-    <w:abstractNumId w:val="10"/>
+    <w:abstractNumId w:val="12"/>
   </w:num>
   <w:num w:numId="13">
-    <w:abstractNumId w:val="11"/>
+    <w:abstractNumId w:val="13"/>
   </w:num>
   <w:num w:numId="14">
-    <w:abstractNumId w:val="14"/>
+    <w:abstractNumId w:val="16"/>
   </w:num>
   <w:num w:numId="15">
+    <w:abstractNumId w:val="2"/>
+  </w:num>
+  <w:num w:numId="16">
+    <w:abstractNumId w:val="6"/>
+  </w:num>
+  <w:num w:numId="17">
     <w:abstractNumId w:val="1"/>
   </w:num>
 </w:numbering>
